--- a/МЗЯ отчеты/лр1/Копия asm лр1 отчет.docx
+++ b/МЗЯ отчеты/лр1/Копия asm лр1 отчет.docx
@@ -1580,7 +1580,7 @@
       <w:r>
         <w:rPr/>
         <w:drawing>
-          <wp:inline distT="0" distB="0" distL="1259840" distR="0">
+          <wp:inline distT="0" distB="0" distL="1440180" distR="0">
             <wp:extent cx="3181350" cy="1285875"/>
             <wp:effectExtent l="0" t="0" r="0" b="0"/>
             <wp:docPr id="3" name="image19.png" descr=""/>
@@ -2768,7 +2768,7 @@
       <w:r>
         <w:rPr/>
         <w:drawing>
-          <wp:inline distT="0" distB="0" distL="349250" distR="0">
+          <wp:inline distT="0" distB="0" distL="179705" distR="0">
             <wp:extent cx="5381625" cy="628650"/>
             <wp:effectExtent l="0" t="0" r="0" b="0"/>
             <wp:docPr id="5" name="image14.png" descr=""/>
@@ -4658,16 +4658,7 @@
           <w:szCs w:val="28"/>
           <w:lang w:val="ru-RU"/>
         </w:rPr>
-        <w:t xml:space="preserve">— содержимое памяти после объявления </w:t>
-      </w:r>
-      <w:r>
-        <w:rPr>
-          <w:rFonts w:ascii="Times New Roman" w:hAnsi="Times New Roman"/>
-          <w:sz w:val="28"/>
-          <w:szCs w:val="28"/>
-          <w:lang w:val="ru-RU"/>
-        </w:rPr>
-        <w:t>п</w:t>
+        <w:t>— содержимое памяти после объявления п</w:t>
       </w:r>
       <w:r>
         <w:rPr>
@@ -4676,16 +4667,7 @@
           <w:szCs w:val="28"/>
           <w:lang w:val="en-US"/>
         </w:rPr>
-        <w:t>е</w:t>
-      </w:r>
-      <w:r>
-        <w:rPr>
-          <w:rFonts w:ascii="Times New Roman" w:hAnsi="Times New Roman"/>
-          <w:sz w:val="28"/>
-          <w:szCs w:val="28"/>
-          <w:lang w:val="en-US"/>
-        </w:rPr>
-        <w:t>ременных</w:t>
+        <w:t>еременных</w:t>
       </w:r>
     </w:p>
     <w:p>
@@ -5233,28 +5215,6 @@
         </w:rPr>
         <w:tab/>
         <w:t>Остальные объявленные данные записываются по аналогичным алгоритмам.</w:t>
-      </w:r>
-      <w:r>
-        <w:br w:type="page"/>
-      </w:r>
-    </w:p>
-    <w:p>
-      <w:pPr>
-        <w:pStyle w:val="LOnormal"/>
-        <w:spacing w:lineRule="auto" w:line="360"/>
-        <w:jc w:val="both"/>
-        <w:rPr>
-          <w:rFonts w:ascii="Times New Roman" w:hAnsi="Times New Roman"/>
-          <w:sz w:val="28"/>
-          <w:szCs w:val="28"/>
-        </w:rPr>
-      </w:pPr>
-      <w:r>
-        <w:rPr>
-          <w:rFonts w:ascii="Times New Roman" w:hAnsi="Times New Roman"/>
-          <w:sz w:val="28"/>
-          <w:szCs w:val="28"/>
-        </w:rPr>
       </w:r>
     </w:p>
     <w:p>
@@ -5926,6 +5886,25 @@
         </w:rPr>
       </w:pPr>
       <w:r>
+        <w:rPr/>
+      </w:r>
+    </w:p>
+    <w:p>
+      <w:pPr>
+        <w:pStyle w:val="LOnormal"/>
+        <w:spacing w:lineRule="auto" w:line="360"/>
+        <w:jc w:val="both"/>
+        <w:rPr>
+          <w:rFonts w:ascii="Times New Roman" w:hAnsi="Times New Roman"/>
+          <w:b/>
+          <w:b/>
+          <w:bCs/>
+          <w:sz w:val="28"/>
+          <w:szCs w:val="28"/>
+          <w:lang w:val="ru-RU"/>
+        </w:rPr>
+      </w:pPr>
+      <w:r>
         <w:rPr>
           <w:rFonts w:ascii="Times New Roman" w:hAnsi="Times New Roman"/>
           <w:b/>
@@ -6362,6 +6341,36 @@
         </w:rPr>
       </w:pPr>
       <w:r>
+        <w:rPr/>
+      </w:r>
+    </w:p>
+    <w:p>
+      <w:pPr>
+        <w:pStyle w:val="LOnormal"/>
+        <w:spacing w:lineRule="auto" w:line="360"/>
+        <w:jc w:val="both"/>
+        <w:rPr>
+          <w:rFonts w:ascii="Times New Roman" w:hAnsi="Times New Roman"/>
+          <w:sz w:val="28"/>
+          <w:szCs w:val="28"/>
+        </w:rPr>
+      </w:pPr>
+      <w:r>
+        <w:rPr/>
+      </w:r>
+    </w:p>
+    <w:p>
+      <w:pPr>
+        <w:pStyle w:val="LOnormal"/>
+        <w:spacing w:lineRule="auto" w:line="360"/>
+        <w:jc w:val="both"/>
+        <w:rPr>
+          <w:rFonts w:ascii="Times New Roman" w:hAnsi="Times New Roman"/>
+          <w:sz w:val="28"/>
+          <w:szCs w:val="28"/>
+        </w:rPr>
+      </w:pPr>
+      <w:r>
         <w:rPr>
           <w:rFonts w:ascii="Times New Roman" w:hAnsi="Times New Roman"/>
           <w:b/>
@@ -6691,7 +6700,7 @@
       <w:r>
         <w:rPr/>
         <w:drawing>
-          <wp:inline distT="0" distB="0" distL="828040" distR="0">
+          <wp:inline distT="0" distB="0" distL="899795" distR="0">
             <wp:extent cx="4095750" cy="400050"/>
             <wp:effectExtent l="0" t="0" r="0" b="0"/>
             <wp:docPr id="22" name="Изображение7" descr=""/>
@@ -7191,7 +7200,7 @@
       <w:r>
         <w:rPr/>
         <w:drawing>
-          <wp:inline distT="0" distB="0" distL="899795" distR="0">
+          <wp:inline distT="0" distB="0" distL="720090" distR="0">
             <wp:extent cx="4162425" cy="1238250"/>
             <wp:effectExtent l="0" t="0" r="0" b="0"/>
             <wp:docPr id="25" name="image3.png" descr=""/>
@@ -7347,121 +7356,1774 @@
         </w:rPr>
         <w:t xml:space="preserve"> памяти =&gt; переполнения не происходит и флаги C и Z остаются равными 0.</w:t>
       </w:r>
-    </w:p>
-    <w:p>
-      <w:pPr>
-        <w:pStyle w:val="LOnormal"/>
-        <w:spacing w:lineRule="auto" w:line="360"/>
-        <w:jc w:val="both"/>
-        <w:rPr>
-          <w:rFonts w:ascii="Times New Roman" w:hAnsi="Times New Roman"/>
-          <w:sz w:val="28"/>
-          <w:szCs w:val="28"/>
-        </w:rPr>
-      </w:pPr>
-      <w:r>
-        <w:rPr>
-          <w:rFonts w:ascii="Times New Roman" w:hAnsi="Times New Roman"/>
-          <w:sz w:val="28"/>
-          <w:szCs w:val="28"/>
-        </w:rPr>
-      </w:r>
-    </w:p>
-    <w:p>
-      <w:pPr>
-        <w:pStyle w:val="LOnormal"/>
-        <w:spacing w:lineRule="auto" w:line="360"/>
-        <w:jc w:val="both"/>
-        <w:rPr>
-          <w:rFonts w:ascii="Times New Roman" w:hAnsi="Times New Roman"/>
-          <w:sz w:val="28"/>
-          <w:szCs w:val="28"/>
-        </w:rPr>
-      </w:pPr>
-      <w:r>
-        <w:rPr>
-          <w:rFonts w:ascii="Times New Roman" w:hAnsi="Times New Roman"/>
-          <w:sz w:val="28"/>
-          <w:szCs w:val="28"/>
-        </w:rPr>
-      </w:r>
-    </w:p>
-    <w:p>
-      <w:pPr>
-        <w:pStyle w:val="LOnormal"/>
-        <w:spacing w:lineRule="auto" w:line="360"/>
-        <w:jc w:val="both"/>
-        <w:rPr>
-          <w:rFonts w:ascii="Times New Roman" w:hAnsi="Times New Roman"/>
-          <w:sz w:val="28"/>
-          <w:szCs w:val="28"/>
-        </w:rPr>
-      </w:pPr>
-      <w:r>
-        <w:rPr>
-          <w:rFonts w:ascii="Times New Roman" w:hAnsi="Times New Roman"/>
-          <w:sz w:val="28"/>
-          <w:szCs w:val="28"/>
-        </w:rPr>
-      </w:r>
-    </w:p>
-    <w:p>
-      <w:pPr>
-        <w:pStyle w:val="LOnormal"/>
-        <w:spacing w:lineRule="auto" w:line="360"/>
-        <w:jc w:val="both"/>
-        <w:rPr>
-          <w:rFonts w:ascii="Times New Roman" w:hAnsi="Times New Roman"/>
-          <w:sz w:val="28"/>
-          <w:szCs w:val="28"/>
-        </w:rPr>
-      </w:pPr>
-      <w:r>
-        <w:rPr>
-          <w:rFonts w:ascii="Times New Roman" w:hAnsi="Times New Roman"/>
-          <w:sz w:val="28"/>
-          <w:szCs w:val="28"/>
-        </w:rPr>
-      </w:r>
-    </w:p>
-    <w:p>
-      <w:pPr>
-        <w:pStyle w:val="LOnormal"/>
-        <w:spacing w:lineRule="auto" w:line="360"/>
-        <w:jc w:val="both"/>
-        <w:rPr>
-          <w:rFonts w:ascii="Times New Roman" w:hAnsi="Times New Roman"/>
-          <w:sz w:val="28"/>
-          <w:szCs w:val="28"/>
-        </w:rPr>
-      </w:pPr>
-      <w:r>
-        <w:rPr>
-          <w:rFonts w:ascii="Times New Roman" w:hAnsi="Times New Roman"/>
-          <w:sz w:val="28"/>
-          <w:szCs w:val="28"/>
-        </w:rPr>
-      </w:r>
-    </w:p>
-    <w:p>
-      <w:pPr>
-        <w:pStyle w:val="LOnormal"/>
-        <w:spacing w:lineRule="auto" w:line="360"/>
-        <w:jc w:val="both"/>
-        <w:rPr>
-          <w:rFonts w:ascii="Times New Roman" w:hAnsi="Times New Roman"/>
-          <w:sz w:val="28"/>
-          <w:szCs w:val="28"/>
-        </w:rPr>
-      </w:pPr>
       <w:r>
         <w:rPr/>
+        <w:drawing>
+          <wp:inline distT="0" distB="0" distL="0" distR="0">
+            <wp:extent cx="5731510" cy="1079500"/>
+            <wp:effectExtent l="0" t="0" r="0" b="0"/>
+            <wp:docPr id="26" name="image1.png" descr=""/>
+            <wp:cNvGraphicFramePr>
+              <a:graphicFrameLocks xmlns:a="http://schemas.openxmlformats.org/drawingml/2006/main" noChangeAspect="1"/>
+            </wp:cNvGraphicFramePr>
+            <a:graphic xmlns:a="http://schemas.openxmlformats.org/drawingml/2006/main">
+              <a:graphicData uri="http://schemas.openxmlformats.org/drawingml/2006/picture">
+                <pic:pic xmlns:pic="http://schemas.openxmlformats.org/drawingml/2006/picture">
+                  <pic:nvPicPr>
+                    <pic:cNvPr id="26" name="image1.png" descr=""/>
+                    <pic:cNvPicPr>
+                      <a:picLocks noChangeAspect="1" noChangeArrowheads="1"/>
+                    </pic:cNvPicPr>
+                  </pic:nvPicPr>
+                  <pic:blipFill>
+                    <a:blip r:embed="rId29"/>
+                    <a:stretch>
+                      <a:fillRect/>
+                    </a:stretch>
+                  </pic:blipFill>
+                  <pic:spPr bwMode="auto">
+                    <a:xfrm>
+                      <a:off x="0" y="0"/>
+                      <a:ext cx="5731510" cy="1079500"/>
+                    </a:xfrm>
+                    <a:prstGeom prst="rect">
+                      <a:avLst/>
+                    </a:prstGeom>
+                  </pic:spPr>
+                </pic:pic>
+              </a:graphicData>
+            </a:graphic>
+          </wp:inline>
+        </w:drawing>
+      </w:r>
+    </w:p>
+    <w:p>
+      <w:pPr>
+        <w:pStyle w:val="LOnormal"/>
+        <w:spacing w:lineRule="auto" w:line="360"/>
+        <w:rPr>
+          <w:rFonts w:ascii="Times New Roman" w:hAnsi="Times New Roman"/>
+          <w:sz w:val="28"/>
+          <w:szCs w:val="28"/>
+        </w:rPr>
+      </w:pPr>
+      <w:r>
+        <w:rPr>
+          <w:rFonts w:ascii="Times New Roman" w:hAnsi="Times New Roman"/>
+          <w:sz w:val="28"/>
+          <w:szCs w:val="28"/>
+        </w:rPr>
+      </w:r>
+    </w:p>
+    <w:p>
+      <w:pPr>
+        <w:pStyle w:val="LOnormal"/>
+        <w:spacing w:lineRule="auto" w:line="360"/>
+        <w:jc w:val="both"/>
+        <w:rPr>
+          <w:rFonts w:ascii="Times New Roman" w:hAnsi="Times New Roman"/>
+          <w:sz w:val="28"/>
+          <w:szCs w:val="28"/>
+        </w:rPr>
+      </w:pPr>
+      <w:r>
+        <w:rPr>
+          <w:rFonts w:ascii="Times New Roman" w:hAnsi="Times New Roman"/>
+          <w:sz w:val="28"/>
+          <w:szCs w:val="28"/>
+        </w:rPr>
+        <w:tab/>
+        <w:t>Язык ассемблера - язык низкого уровня, команды которого обычно соответствуют командам процессора. Относится к группе машинно-зависимых языков.</w:t>
+      </w:r>
+    </w:p>
+    <w:p>
+      <w:pPr>
+        <w:pStyle w:val="LOnormal"/>
+        <w:spacing w:lineRule="auto" w:line="360"/>
+        <w:jc w:val="both"/>
+        <w:rPr>
+          <w:rFonts w:ascii="Times New Roman" w:hAnsi="Times New Roman"/>
+          <w:sz w:val="28"/>
+          <w:szCs w:val="28"/>
+        </w:rPr>
+      </w:pPr>
+      <w:r>
+        <w:rPr>
+          <w:rFonts w:ascii="Times New Roman" w:hAnsi="Times New Roman"/>
+          <w:sz w:val="28"/>
+          <w:szCs w:val="28"/>
+        </w:rPr>
+      </w:r>
+    </w:p>
+    <w:p>
+      <w:pPr>
+        <w:pStyle w:val="LOnormal"/>
+        <w:spacing w:lineRule="auto" w:line="360"/>
+        <w:jc w:val="both"/>
+        <w:rPr>
+          <w:rFonts w:ascii="Times New Roman" w:hAnsi="Times New Roman"/>
+          <w:sz w:val="28"/>
+          <w:szCs w:val="28"/>
+        </w:rPr>
+      </w:pPr>
+      <w:r>
+        <w:rPr/>
+        <w:drawing>
+          <wp:inline distT="0" distB="0" distL="0" distR="0">
+            <wp:extent cx="5731510" cy="571500"/>
+            <wp:effectExtent l="0" t="0" r="0" b="0"/>
+            <wp:docPr id="27" name="Изображение9" descr=""/>
+            <wp:cNvGraphicFramePr>
+              <a:graphicFrameLocks xmlns:a="http://schemas.openxmlformats.org/drawingml/2006/main" noChangeAspect="1"/>
+            </wp:cNvGraphicFramePr>
+            <a:graphic xmlns:a="http://schemas.openxmlformats.org/drawingml/2006/main">
+              <a:graphicData uri="http://schemas.openxmlformats.org/drawingml/2006/picture">
+                <pic:pic xmlns:pic="http://schemas.openxmlformats.org/drawingml/2006/picture">
+                  <pic:nvPicPr>
+                    <pic:cNvPr id="27" name="Изображение9" descr=""/>
+                    <pic:cNvPicPr>
+                      <a:picLocks noChangeAspect="1" noChangeArrowheads="1"/>
+                    </pic:cNvPicPr>
+                  </pic:nvPicPr>
+                  <pic:blipFill>
+                    <a:blip r:embed="rId30"/>
+                    <a:stretch>
+                      <a:fillRect/>
+                    </a:stretch>
+                  </pic:blipFill>
+                  <pic:spPr bwMode="auto">
+                    <a:xfrm>
+                      <a:off x="0" y="0"/>
+                      <a:ext cx="5731510" cy="571500"/>
+                    </a:xfrm>
+                    <a:prstGeom prst="rect">
+                      <a:avLst/>
+                    </a:prstGeom>
+                  </pic:spPr>
+                </pic:pic>
+              </a:graphicData>
+            </a:graphic>
+          </wp:inline>
+        </w:drawing>
+      </w:r>
+    </w:p>
+    <w:p>
+      <w:pPr>
+        <w:pStyle w:val="LOnormal"/>
+        <w:spacing w:lineRule="auto" w:line="360"/>
+        <w:jc w:val="both"/>
+        <w:rPr>
+          <w:rFonts w:ascii="Times New Roman" w:hAnsi="Times New Roman"/>
+          <w:sz w:val="28"/>
+          <w:szCs w:val="28"/>
+        </w:rPr>
+      </w:pPr>
+      <w:r>
+        <w:rPr>
+          <w:rFonts w:ascii="Times New Roman" w:hAnsi="Times New Roman"/>
+          <w:sz w:val="28"/>
+          <w:szCs w:val="28"/>
+        </w:rPr>
+      </w:r>
+    </w:p>
+    <w:p>
+      <w:pPr>
+        <w:pStyle w:val="LOnormal"/>
+        <w:spacing w:lineRule="auto" w:line="360"/>
+        <w:jc w:val="both"/>
+        <w:rPr>
+          <w:rFonts w:ascii="Times New Roman" w:hAnsi="Times New Roman"/>
+          <w:sz w:val="28"/>
+          <w:szCs w:val="28"/>
+        </w:rPr>
+      </w:pPr>
+      <w:r>
+        <w:rPr>
+          <w:rFonts w:ascii="Times New Roman" w:hAnsi="Times New Roman"/>
+          <w:sz w:val="28"/>
+          <w:szCs w:val="28"/>
+        </w:rPr>
+        <w:tab/>
+        <w:t>Для создания заготовки программы в RadASM необходимо создать новый проект, выбрать ассемблер, тип и шаблон проекта, типы создаваемых файлов и пункты меню необходимые для работы с проектом.</w:t>
+      </w:r>
+    </w:p>
+    <w:p>
+      <w:pPr>
+        <w:pStyle w:val="LOnormal"/>
+        <w:spacing w:lineRule="auto" w:line="360"/>
+        <w:jc w:val="both"/>
+        <w:rPr>
+          <w:rFonts w:ascii="Times New Roman" w:hAnsi="Times New Roman"/>
+          <w:sz w:val="28"/>
+          <w:szCs w:val="28"/>
+        </w:rPr>
+      </w:pPr>
+      <w:r>
+        <w:rPr>
+          <w:rFonts w:ascii="Times New Roman" w:hAnsi="Times New Roman"/>
+          <w:sz w:val="28"/>
+          <w:szCs w:val="28"/>
+        </w:rPr>
+      </w:r>
+    </w:p>
+    <w:p>
+      <w:pPr>
+        <w:pStyle w:val="LOnormal"/>
+        <w:spacing w:lineRule="auto" w:line="360"/>
+        <w:jc w:val="both"/>
+        <w:rPr>
+          <w:rFonts w:ascii="Times New Roman" w:hAnsi="Times New Roman"/>
+          <w:sz w:val="28"/>
+          <w:szCs w:val="28"/>
+        </w:rPr>
+      </w:pPr>
+      <w:r>
+        <w:rPr>
+          <w:rFonts w:ascii="Times New Roman" w:hAnsi="Times New Roman"/>
+          <w:sz w:val="28"/>
+          <w:szCs w:val="28"/>
+        </w:rPr>
+        <w:t>Заготовка содержит:</w:t>
+      </w:r>
+    </w:p>
+    <w:p>
+      <w:pPr>
+        <w:pStyle w:val="LOnormal"/>
+        <w:numPr>
+          <w:ilvl w:val="0"/>
+          <w:numId w:val="1"/>
+        </w:numPr>
+        <w:spacing w:lineRule="auto" w:line="360"/>
+        <w:ind w:left="720" w:hanging="360"/>
+        <w:jc w:val="both"/>
+        <w:rPr>
+          <w:rFonts w:ascii="Times New Roman" w:hAnsi="Times New Roman"/>
+          <w:sz w:val="28"/>
+          <w:szCs w:val="28"/>
+        </w:rPr>
+      </w:pPr>
+      <w:r>
+        <w:rPr>
+          <w:rFonts w:ascii="Times New Roman" w:hAnsi="Times New Roman"/>
+          <w:sz w:val="28"/>
+          <w:szCs w:val="28"/>
+        </w:rPr>
+        <w:t>указание настроек для транслятора, подключение описаний процедур и библиотек</w:t>
+      </w:r>
+    </w:p>
+    <w:p>
+      <w:pPr>
+        <w:pStyle w:val="LOnormal"/>
+        <w:numPr>
+          <w:ilvl w:val="0"/>
+          <w:numId w:val="1"/>
+        </w:numPr>
+        <w:spacing w:lineRule="auto" w:line="360"/>
+        <w:ind w:left="720" w:hanging="360"/>
+        <w:jc w:val="both"/>
+        <w:rPr>
+          <w:rFonts w:ascii="Times New Roman" w:hAnsi="Times New Roman"/>
+          <w:sz w:val="28"/>
+          <w:szCs w:val="28"/>
+        </w:rPr>
+      </w:pPr>
+      <w:r>
+        <w:rPr>
+          <w:rFonts w:ascii="Times New Roman" w:hAnsi="Times New Roman"/>
+          <w:sz w:val="28"/>
+          <w:szCs w:val="28"/>
+        </w:rPr>
+        <w:t>разделы объявления констант и переменных</w:t>
+      </w:r>
+    </w:p>
+    <w:p>
+      <w:pPr>
+        <w:pStyle w:val="LOnormal"/>
+        <w:numPr>
+          <w:ilvl w:val="0"/>
+          <w:numId w:val="1"/>
+        </w:numPr>
+        <w:spacing w:lineRule="auto" w:line="360"/>
+        <w:ind w:left="720" w:hanging="360"/>
+        <w:jc w:val="both"/>
+        <w:rPr>
+          <w:rFonts w:ascii="Times New Roman" w:hAnsi="Times New Roman"/>
+          <w:sz w:val="28"/>
+          <w:szCs w:val="28"/>
+        </w:rPr>
+      </w:pPr>
+      <w:r>
+        <w:rPr>
+          <w:rFonts w:ascii="Times New Roman" w:hAnsi="Times New Roman"/>
+          <w:sz w:val="28"/>
+          <w:szCs w:val="28"/>
+        </w:rPr>
+        <w:t>сегмент кода, завершающийся вызовом ExitProcess</w:t>
+      </w:r>
+    </w:p>
+    <w:p>
+      <w:pPr>
+        <w:pStyle w:val="LOnormal"/>
+        <w:spacing w:lineRule="auto" w:line="360"/>
+        <w:jc w:val="both"/>
+        <w:rPr>
+          <w:rFonts w:ascii="Times New Roman" w:hAnsi="Times New Roman"/>
+          <w:sz w:val="28"/>
+          <w:szCs w:val="28"/>
+        </w:rPr>
+      </w:pPr>
+      <w:r>
+        <w:rPr>
+          <w:rFonts w:ascii="Times New Roman" w:hAnsi="Times New Roman"/>
+          <w:sz w:val="28"/>
+          <w:szCs w:val="28"/>
+        </w:rPr>
+      </w:r>
+    </w:p>
+    <w:p>
+      <w:pPr>
+        <w:pStyle w:val="LOnormal"/>
+        <w:spacing w:lineRule="auto" w:line="360"/>
+        <w:jc w:val="both"/>
+        <w:rPr>
+          <w:rFonts w:ascii="Times New Roman" w:hAnsi="Times New Roman"/>
+          <w:sz w:val="28"/>
+          <w:szCs w:val="28"/>
+        </w:rPr>
+      </w:pPr>
+      <w:r>
+        <w:rPr/>
+        <w:drawing>
+          <wp:inline distT="0" distB="0" distL="0" distR="0">
+            <wp:extent cx="5731510" cy="571500"/>
+            <wp:effectExtent l="0" t="0" r="0" b="0"/>
+            <wp:docPr id="28" name="Изображение10" descr=""/>
+            <wp:cNvGraphicFramePr>
+              <a:graphicFrameLocks xmlns:a="http://schemas.openxmlformats.org/drawingml/2006/main" noChangeAspect="1"/>
+            </wp:cNvGraphicFramePr>
+            <a:graphic xmlns:a="http://schemas.openxmlformats.org/drawingml/2006/main">
+              <a:graphicData uri="http://schemas.openxmlformats.org/drawingml/2006/picture">
+                <pic:pic xmlns:pic="http://schemas.openxmlformats.org/drawingml/2006/picture">
+                  <pic:nvPicPr>
+                    <pic:cNvPr id="28" name="Изображение10" descr=""/>
+                    <pic:cNvPicPr>
+                      <a:picLocks noChangeAspect="1" noChangeArrowheads="1"/>
+                    </pic:cNvPicPr>
+                  </pic:nvPicPr>
+                  <pic:blipFill>
+                    <a:blip r:embed="rId31"/>
+                    <a:stretch>
+                      <a:fillRect/>
+                    </a:stretch>
+                  </pic:blipFill>
+                  <pic:spPr bwMode="auto">
+                    <a:xfrm>
+                      <a:off x="0" y="0"/>
+                      <a:ext cx="5731510" cy="571500"/>
+                    </a:xfrm>
+                    <a:prstGeom prst="rect">
+                      <a:avLst/>
+                    </a:prstGeom>
+                  </pic:spPr>
+                </pic:pic>
+              </a:graphicData>
+            </a:graphic>
+          </wp:inline>
+        </w:drawing>
+      </w:r>
+    </w:p>
+    <w:p>
+      <w:pPr>
+        <w:pStyle w:val="LOnormal"/>
+        <w:spacing w:lineRule="auto" w:line="360"/>
+        <w:jc w:val="both"/>
+        <w:rPr>
+          <w:rFonts w:ascii="Times New Roman" w:hAnsi="Times New Roman"/>
+          <w:sz w:val="28"/>
+          <w:szCs w:val="28"/>
+        </w:rPr>
+      </w:pPr>
+      <w:r>
+        <w:rPr>
+          <w:rFonts w:ascii="Times New Roman" w:hAnsi="Times New Roman"/>
+          <w:sz w:val="28"/>
+          <w:szCs w:val="28"/>
+        </w:rPr>
+      </w:r>
+    </w:p>
+    <w:p>
+      <w:pPr>
+        <w:pStyle w:val="LOnormal"/>
+        <w:spacing w:lineRule="auto" w:line="360"/>
+        <w:jc w:val="both"/>
+        <w:rPr>
+          <w:rFonts w:ascii="Times New Roman" w:hAnsi="Times New Roman"/>
+          <w:sz w:val="28"/>
+          <w:szCs w:val="28"/>
+        </w:rPr>
+      </w:pPr>
+      <w:r>
+        <w:rPr>
+          <w:rFonts w:ascii="Times New Roman" w:hAnsi="Times New Roman"/>
+          <w:sz w:val="28"/>
+          <w:szCs w:val="28"/>
+        </w:rPr>
+        <w:tab/>
+        <w:t>Чтобы запустить программу, необходимо пройти следующие этапы обработки:</w:t>
+      </w:r>
+    </w:p>
+    <w:p>
+      <w:pPr>
+        <w:pStyle w:val="LOnormal"/>
+        <w:numPr>
+          <w:ilvl w:val="0"/>
+          <w:numId w:val="2"/>
+        </w:numPr>
+        <w:spacing w:lineRule="auto" w:line="360"/>
+        <w:ind w:left="720" w:hanging="360"/>
+        <w:jc w:val="both"/>
+        <w:rPr>
+          <w:rFonts w:ascii="Times New Roman" w:hAnsi="Times New Roman"/>
+          <w:sz w:val="28"/>
+          <w:szCs w:val="28"/>
+        </w:rPr>
+      </w:pPr>
+      <w:r>
+        <w:rPr>
+          <w:rFonts w:ascii="Times New Roman" w:hAnsi="Times New Roman"/>
+          <w:sz w:val="28"/>
+          <w:szCs w:val="28"/>
+        </w:rPr>
+        <w:t>Трансляцию(ассемблирование) - программа преобразуется из мнемонических (словесных) команд в машинные (двоичные)Компоновка - к двоичному коду основной программы добавляются объектные коды используемых подпрограмм</w:t>
+      </w:r>
+    </w:p>
+    <w:p>
+      <w:pPr>
+        <w:pStyle w:val="LOnormal"/>
+        <w:numPr>
+          <w:ilvl w:val="0"/>
+          <w:numId w:val="2"/>
+        </w:numPr>
+        <w:spacing w:lineRule="auto" w:line="360"/>
+        <w:ind w:left="720" w:hanging="360"/>
+        <w:jc w:val="both"/>
+        <w:rPr>
+          <w:rFonts w:ascii="Times New Roman" w:hAnsi="Times New Roman"/>
+          <w:sz w:val="28"/>
+          <w:szCs w:val="28"/>
+        </w:rPr>
+      </w:pPr>
+      <w:r>
+        <w:rPr>
+          <w:rFonts w:ascii="Times New Roman" w:hAnsi="Times New Roman"/>
+          <w:sz w:val="28"/>
+          <w:szCs w:val="28"/>
+        </w:rPr>
+        <w:t>Запустить программу/ запустить программу в режиме отладки</w:t>
+      </w:r>
+    </w:p>
+    <w:p>
+      <w:pPr>
+        <w:pStyle w:val="LOnormal"/>
+        <w:spacing w:lineRule="auto" w:line="360"/>
+        <w:jc w:val="both"/>
+        <w:rPr>
+          <w:rFonts w:ascii="Times New Roman" w:hAnsi="Times New Roman"/>
+          <w:sz w:val="28"/>
+          <w:szCs w:val="28"/>
+        </w:rPr>
+      </w:pPr>
+      <w:r>
+        <w:rPr>
+          <w:rFonts w:ascii="Times New Roman" w:hAnsi="Times New Roman"/>
+          <w:sz w:val="28"/>
+          <w:szCs w:val="28"/>
+        </w:rPr>
+      </w:r>
+    </w:p>
+    <w:p>
+      <w:pPr>
+        <w:pStyle w:val="LOnormal"/>
+        <w:spacing w:lineRule="auto" w:line="360"/>
+        <w:jc w:val="both"/>
+        <w:rPr>
+          <w:rFonts w:ascii="Times New Roman" w:hAnsi="Times New Roman"/>
+          <w:sz w:val="28"/>
+          <w:szCs w:val="28"/>
+        </w:rPr>
+      </w:pPr>
+      <w:r>
+        <w:rPr/>
+        <w:drawing>
+          <wp:inline distT="0" distB="0" distL="0" distR="0">
+            <wp:extent cx="5731510" cy="863600"/>
+            <wp:effectExtent l="0" t="0" r="0" b="0"/>
+            <wp:docPr id="29" name="Изображение11" descr=""/>
+            <wp:cNvGraphicFramePr>
+              <a:graphicFrameLocks xmlns:a="http://schemas.openxmlformats.org/drawingml/2006/main" noChangeAspect="1"/>
+            </wp:cNvGraphicFramePr>
+            <a:graphic xmlns:a="http://schemas.openxmlformats.org/drawingml/2006/main">
+              <a:graphicData uri="http://schemas.openxmlformats.org/drawingml/2006/picture">
+                <pic:pic xmlns:pic="http://schemas.openxmlformats.org/drawingml/2006/picture">
+                  <pic:nvPicPr>
+                    <pic:cNvPr id="29" name="Изображение11" descr=""/>
+                    <pic:cNvPicPr>
+                      <a:picLocks noChangeAspect="1" noChangeArrowheads="1"/>
+                    </pic:cNvPicPr>
+                  </pic:nvPicPr>
+                  <pic:blipFill>
+                    <a:blip r:embed="rId32"/>
+                    <a:stretch>
+                      <a:fillRect/>
+                    </a:stretch>
+                  </pic:blipFill>
+                  <pic:spPr bwMode="auto">
+                    <a:xfrm>
+                      <a:off x="0" y="0"/>
+                      <a:ext cx="5731510" cy="863600"/>
+                    </a:xfrm>
+                    <a:prstGeom prst="rect">
+                      <a:avLst/>
+                    </a:prstGeom>
+                  </pic:spPr>
+                </pic:pic>
+              </a:graphicData>
+            </a:graphic>
+          </wp:inline>
+        </w:drawing>
+      </w:r>
+    </w:p>
+    <w:p>
+      <w:pPr>
+        <w:pStyle w:val="LOnormal"/>
+        <w:spacing w:lineRule="auto" w:line="360"/>
+        <w:jc w:val="both"/>
+        <w:rPr>
+          <w:rFonts w:ascii="Times New Roman" w:hAnsi="Times New Roman"/>
+          <w:sz w:val="28"/>
+          <w:szCs w:val="28"/>
+        </w:rPr>
+      </w:pPr>
+      <w:r>
+        <w:rPr>
+          <w:rFonts w:ascii="Times New Roman" w:hAnsi="Times New Roman"/>
+          <w:sz w:val="28"/>
+          <w:szCs w:val="28"/>
+        </w:rPr>
+      </w:r>
+    </w:p>
+    <w:p>
+      <w:pPr>
+        <w:pStyle w:val="LOnormal"/>
+        <w:spacing w:lineRule="auto" w:line="360"/>
+        <w:jc w:val="both"/>
+        <w:rPr>
+          <w:rFonts w:ascii="Times New Roman" w:hAnsi="Times New Roman"/>
+          <w:sz w:val="28"/>
+          <w:szCs w:val="28"/>
+        </w:rPr>
+      </w:pPr>
+      <w:r>
+        <w:rPr>
+          <w:rFonts w:ascii="Times New Roman" w:hAnsi="Times New Roman"/>
+          <w:sz w:val="28"/>
+          <w:szCs w:val="28"/>
+        </w:rPr>
+        <w:tab/>
+        <w:t>Основные режимы работы отладчика - с заходом и без захода в тело процедуры.</w:t>
+      </w:r>
+    </w:p>
+    <w:p>
+      <w:pPr>
+        <w:pStyle w:val="LOnormal"/>
+        <w:spacing w:lineRule="auto" w:line="360"/>
+        <w:jc w:val="both"/>
+        <w:rPr>
+          <w:rFonts w:ascii="Times New Roman" w:hAnsi="Times New Roman"/>
+          <w:sz w:val="28"/>
+          <w:szCs w:val="28"/>
+        </w:rPr>
+      </w:pPr>
+      <w:r>
+        <w:rPr>
+          <w:rFonts w:ascii="Times New Roman" w:hAnsi="Times New Roman"/>
+          <w:sz w:val="28"/>
+          <w:szCs w:val="28"/>
+        </w:rPr>
+        <w:tab/>
+        <w:t>Для начала отладки необходимо транслировать и скомпоновать программу, затем выбрать опцию Run w debug.</w:t>
+      </w:r>
+    </w:p>
+    <w:p>
+      <w:pPr>
+        <w:pStyle w:val="LOnormal"/>
+        <w:spacing w:lineRule="auto" w:line="360"/>
+        <w:jc w:val="both"/>
+        <w:rPr>
+          <w:rFonts w:ascii="Times New Roman" w:hAnsi="Times New Roman"/>
+          <w:sz w:val="28"/>
+          <w:szCs w:val="28"/>
+        </w:rPr>
+      </w:pPr>
+      <w:r>
+        <w:rPr>
+          <w:rFonts w:ascii="Times New Roman" w:hAnsi="Times New Roman"/>
+          <w:sz w:val="28"/>
+          <w:szCs w:val="28"/>
+        </w:rPr>
+        <w:tab/>
+        <w:t>Далее для выполнения шага с заходом в процедуру необходимо нажимать F7, без захода - F8.</w:t>
+      </w:r>
+    </w:p>
+    <w:p>
+      <w:pPr>
+        <w:pStyle w:val="LOnormal"/>
+        <w:spacing w:lineRule="auto" w:line="360"/>
+        <w:jc w:val="both"/>
+        <w:rPr>
+          <w:rFonts w:ascii="Times New Roman" w:hAnsi="Times New Roman"/>
+          <w:sz w:val="28"/>
+          <w:szCs w:val="28"/>
+        </w:rPr>
+      </w:pPr>
+      <w:r>
+        <w:rPr>
+          <w:rFonts w:ascii="Times New Roman" w:hAnsi="Times New Roman"/>
+          <w:sz w:val="28"/>
+          <w:szCs w:val="28"/>
+        </w:rPr>
+        <w:tab/>
+        <w:t>Коды машинных команд видны в левом верхнем углу, содержимое памяти - в левом нижнем, содержимое регистров и флагов - в правом верхнем, стека - в правом нижнем.</w:t>
+      </w:r>
+    </w:p>
+    <w:p>
+      <w:pPr>
+        <w:pStyle w:val="LOnormal"/>
+        <w:spacing w:lineRule="auto" w:line="360"/>
+        <w:jc w:val="both"/>
+        <w:rPr>
+          <w:rFonts w:ascii="Times New Roman" w:hAnsi="Times New Roman"/>
+          <w:sz w:val="28"/>
+          <w:szCs w:val="28"/>
+        </w:rPr>
+      </w:pPr>
+      <w:r>
+        <w:rPr>
+          <w:rFonts w:ascii="Times New Roman" w:hAnsi="Times New Roman"/>
+          <w:sz w:val="28"/>
+          <w:szCs w:val="28"/>
+        </w:rPr>
+      </w:r>
+    </w:p>
+    <w:p>
+      <w:pPr>
+        <w:pStyle w:val="LOnormal"/>
+        <w:spacing w:lineRule="auto" w:line="360"/>
+        <w:jc w:val="both"/>
+        <w:rPr>
+          <w:rFonts w:ascii="Times New Roman" w:hAnsi="Times New Roman"/>
+          <w:sz w:val="28"/>
+          <w:szCs w:val="28"/>
+        </w:rPr>
+      </w:pPr>
+      <w:r>
+        <w:rPr/>
+        <w:drawing>
+          <wp:inline distT="0" distB="0" distL="0" distR="0">
+            <wp:extent cx="5731510" cy="1193800"/>
+            <wp:effectExtent l="0" t="0" r="0" b="0"/>
+            <wp:docPr id="30" name="Изображение12" descr=""/>
+            <wp:cNvGraphicFramePr>
+              <a:graphicFrameLocks xmlns:a="http://schemas.openxmlformats.org/drawingml/2006/main" noChangeAspect="1"/>
+            </wp:cNvGraphicFramePr>
+            <a:graphic xmlns:a="http://schemas.openxmlformats.org/drawingml/2006/main">
+              <a:graphicData uri="http://schemas.openxmlformats.org/drawingml/2006/picture">
+                <pic:pic xmlns:pic="http://schemas.openxmlformats.org/drawingml/2006/picture">
+                  <pic:nvPicPr>
+                    <pic:cNvPr id="30" name="Изображение12" descr=""/>
+                    <pic:cNvPicPr>
+                      <a:picLocks noChangeAspect="1" noChangeArrowheads="1"/>
+                    </pic:cNvPicPr>
+                  </pic:nvPicPr>
+                  <pic:blipFill>
+                    <a:blip r:embed="rId33"/>
+                    <a:stretch>
+                      <a:fillRect/>
+                    </a:stretch>
+                  </pic:blipFill>
+                  <pic:spPr bwMode="auto">
+                    <a:xfrm>
+                      <a:off x="0" y="0"/>
+                      <a:ext cx="5731510" cy="1193800"/>
+                    </a:xfrm>
+                    <a:prstGeom prst="rect">
+                      <a:avLst/>
+                    </a:prstGeom>
+                  </pic:spPr>
+                </pic:pic>
+              </a:graphicData>
+            </a:graphic>
+          </wp:inline>
+        </w:drawing>
+      </w:r>
+    </w:p>
+    <w:p>
+      <w:pPr>
+        <w:pStyle w:val="LOnormal"/>
+        <w:spacing w:lineRule="auto" w:line="360"/>
+        <w:jc w:val="both"/>
+        <w:rPr>
+          <w:rFonts w:ascii="Times New Roman" w:hAnsi="Times New Roman"/>
+          <w:sz w:val="28"/>
+          <w:szCs w:val="28"/>
+        </w:rPr>
+      </w:pPr>
+      <w:r>
+        <w:rPr>
+          <w:rFonts w:ascii="Times New Roman" w:hAnsi="Times New Roman"/>
+          <w:sz w:val="28"/>
+          <w:szCs w:val="28"/>
+        </w:rPr>
+        <w:t>5 =&gt; 05 00</w:t>
+      </w:r>
+    </w:p>
+    <w:p>
+      <w:pPr>
+        <w:pStyle w:val="LOnormal"/>
+        <w:spacing w:lineRule="auto" w:line="360"/>
+        <w:jc w:val="both"/>
+        <w:rPr>
+          <w:rFonts w:ascii="Times New Roman" w:hAnsi="Times New Roman"/>
+          <w:sz w:val="28"/>
+          <w:szCs w:val="28"/>
+        </w:rPr>
+      </w:pPr>
+      <w:r>
+        <w:rPr>
+          <w:rFonts w:ascii="Times New Roman" w:hAnsi="Times New Roman"/>
+          <w:sz w:val="28"/>
+          <w:szCs w:val="28"/>
+        </w:rPr>
+        <w:t>-5 =&gt; FB FF</w:t>
+      </w:r>
+    </w:p>
+    <w:p>
+      <w:pPr>
+        <w:pStyle w:val="LOnormal"/>
+        <w:spacing w:lineRule="auto" w:line="360"/>
+        <w:jc w:val="both"/>
+        <w:rPr>
+          <w:rFonts w:ascii="Times New Roman" w:hAnsi="Times New Roman"/>
+          <w:sz w:val="28"/>
+          <w:szCs w:val="28"/>
+        </w:rPr>
+      </w:pPr>
+      <w:r>
+        <w:rPr>
+          <w:rFonts w:ascii="Times New Roman" w:hAnsi="Times New Roman"/>
+          <w:sz w:val="28"/>
+          <w:szCs w:val="28"/>
+        </w:rPr>
+      </w:r>
+    </w:p>
+    <w:p>
+      <w:pPr>
+        <w:pStyle w:val="LOnormal"/>
+        <w:spacing w:lineRule="auto" w:line="360"/>
+        <w:jc w:val="both"/>
+        <w:rPr>
+          <w:rFonts w:ascii="Times New Roman" w:hAnsi="Times New Roman"/>
+          <w:sz w:val="28"/>
+          <w:szCs w:val="28"/>
+        </w:rPr>
+      </w:pPr>
+      <w:r>
+        <w:rPr>
+          <w:rFonts w:ascii="Times New Roman" w:hAnsi="Times New Roman"/>
+          <w:sz w:val="28"/>
+          <w:szCs w:val="28"/>
+        </w:rPr>
+        <w:t>В регистре AX:</w:t>
+      </w:r>
+    </w:p>
+    <w:p>
+      <w:pPr>
+        <w:pStyle w:val="LOnormal"/>
+        <w:spacing w:lineRule="auto" w:line="360"/>
+        <w:jc w:val="both"/>
+        <w:rPr>
+          <w:rFonts w:ascii="Times New Roman" w:hAnsi="Times New Roman"/>
+          <w:sz w:val="28"/>
+          <w:szCs w:val="28"/>
+        </w:rPr>
+      </w:pPr>
+      <w:r>
+        <w:rPr>
+          <w:rFonts w:ascii="Times New Roman" w:hAnsi="Times New Roman"/>
+          <w:sz w:val="28"/>
+          <w:szCs w:val="28"/>
+        </w:rPr>
+      </w:r>
+    </w:p>
+    <w:p>
+      <w:pPr>
+        <w:pStyle w:val="LOnormal"/>
+        <w:spacing w:lineRule="auto" w:line="360"/>
+        <w:jc w:val="both"/>
+        <w:rPr>
+          <w:rFonts w:ascii="Times New Roman" w:hAnsi="Times New Roman"/>
+          <w:sz w:val="28"/>
+          <w:szCs w:val="28"/>
+        </w:rPr>
+      </w:pPr>
+      <w:r>
+        <w:rPr>
+          <w:rFonts w:ascii="Times New Roman" w:hAnsi="Times New Roman"/>
+          <w:sz w:val="28"/>
+          <w:szCs w:val="28"/>
+        </w:rPr>
+        <w:t>5</w:t>
+      </w:r>
+      <w:r>
+        <w:rPr>
+          <w:rFonts w:ascii="Times New Roman" w:hAnsi="Times New Roman"/>
+          <w:sz w:val="28"/>
+          <w:szCs w:val="28"/>
+          <w:vertAlign w:val="subscript"/>
+        </w:rPr>
+        <w:t>10</w:t>
+      </w:r>
+      <w:r>
+        <w:rPr>
+          <w:rFonts w:ascii="Times New Roman" w:hAnsi="Times New Roman"/>
+          <w:sz w:val="28"/>
+          <w:szCs w:val="28"/>
+        </w:rPr>
+        <w:t xml:space="preserve"> =&gt; 00 05</w:t>
+      </w:r>
+      <w:r>
+        <w:rPr>
+          <w:rFonts w:ascii="Times New Roman" w:hAnsi="Times New Roman"/>
+          <w:sz w:val="28"/>
+          <w:szCs w:val="28"/>
+          <w:vertAlign w:val="subscript"/>
+        </w:rPr>
+        <w:t>16</w:t>
+      </w:r>
+    </w:p>
+    <w:p>
+      <w:pPr>
+        <w:pStyle w:val="LOnormal"/>
+        <w:spacing w:lineRule="auto" w:line="360"/>
+        <w:jc w:val="both"/>
+        <w:rPr>
+          <w:rFonts w:ascii="Times New Roman" w:hAnsi="Times New Roman"/>
+          <w:sz w:val="28"/>
+          <w:szCs w:val="28"/>
+        </w:rPr>
+      </w:pPr>
+      <w:r>
+        <w:rPr>
+          <w:rFonts w:ascii="Times New Roman" w:hAnsi="Times New Roman"/>
+          <w:sz w:val="28"/>
+          <w:szCs w:val="28"/>
+        </w:rPr>
+        <w:t>-5</w:t>
+      </w:r>
+      <w:r>
+        <w:rPr>
+          <w:rFonts w:ascii="Times New Roman" w:hAnsi="Times New Roman"/>
+          <w:sz w:val="28"/>
+          <w:szCs w:val="28"/>
+          <w:vertAlign w:val="subscript"/>
+        </w:rPr>
+        <w:t>10</w:t>
+      </w:r>
+      <w:r>
+        <w:rPr>
+          <w:rFonts w:ascii="Times New Roman" w:hAnsi="Times New Roman"/>
+          <w:sz w:val="28"/>
+          <w:szCs w:val="28"/>
+        </w:rPr>
+        <w:t xml:space="preserve"> =&gt; FF FB</w:t>
+      </w:r>
+      <w:r>
+        <w:rPr>
+          <w:rFonts w:ascii="Times New Roman" w:hAnsi="Times New Roman"/>
+          <w:sz w:val="28"/>
+          <w:szCs w:val="28"/>
+          <w:vertAlign w:val="subscript"/>
+        </w:rPr>
+        <w:t>16</w:t>
+      </w:r>
+      <w:r>
+        <w:rPr>
+          <w:rFonts w:ascii="Times New Roman" w:hAnsi="Times New Roman"/>
+          <w:sz w:val="28"/>
+          <w:szCs w:val="28"/>
+        </w:rPr>
+        <w:t xml:space="preserve"> = 11111111 11111111 11111111 11111011</w:t>
+      </w:r>
+      <w:r>
+        <w:rPr>
+          <w:rFonts w:ascii="Times New Roman" w:hAnsi="Times New Roman"/>
+          <w:sz w:val="28"/>
+          <w:szCs w:val="28"/>
+          <w:vertAlign w:val="subscript"/>
+        </w:rPr>
+        <w:t>2</w:t>
+      </w:r>
+      <w:r>
+        <w:rPr>
+          <w:rFonts w:ascii="Times New Roman" w:hAnsi="Times New Roman"/>
+          <w:sz w:val="28"/>
+          <w:szCs w:val="28"/>
+        </w:rPr>
+        <w:t xml:space="preserve"> - дополнительный код -5</w:t>
+      </w:r>
+    </w:p>
+    <w:p>
+      <w:pPr>
+        <w:pStyle w:val="LOnormal"/>
+        <w:spacing w:lineRule="auto" w:line="360"/>
+        <w:jc w:val="both"/>
+        <w:rPr>
+          <w:rFonts w:ascii="Times New Roman" w:hAnsi="Times New Roman"/>
+          <w:sz w:val="28"/>
+          <w:szCs w:val="28"/>
+        </w:rPr>
+      </w:pPr>
+      <w:r>
+        <w:rPr>
+          <w:rFonts w:ascii="Times New Roman" w:hAnsi="Times New Roman"/>
+          <w:sz w:val="28"/>
+          <w:szCs w:val="28"/>
+        </w:rPr>
+      </w:r>
+    </w:p>
+    <w:p>
+      <w:pPr>
+        <w:pStyle w:val="LOnormal"/>
+        <w:spacing w:lineRule="auto" w:line="360"/>
+        <w:jc w:val="both"/>
+        <w:rPr>
+          <w:rFonts w:ascii="Times New Roman" w:hAnsi="Times New Roman"/>
+          <w:sz w:val="28"/>
+          <w:szCs w:val="28"/>
+        </w:rPr>
+      </w:pPr>
+      <w:r>
+        <w:rPr>
+          <w:rFonts w:ascii="Times New Roman" w:hAnsi="Times New Roman"/>
+          <w:sz w:val="28"/>
+          <w:szCs w:val="28"/>
+        </w:rPr>
+        <w:tab/>
+        <w:t>В памяти байты чисел представлены в обратном порядке, отрицательные числа хранятся в дополнительном коде.</w:t>
+      </w:r>
+    </w:p>
+    <w:p>
+      <w:pPr>
+        <w:pStyle w:val="LOnormal"/>
+        <w:spacing w:lineRule="auto" w:line="360"/>
+        <w:jc w:val="both"/>
+        <w:rPr>
+          <w:rFonts w:ascii="Times New Roman" w:hAnsi="Times New Roman"/>
+          <w:sz w:val="28"/>
+          <w:szCs w:val="28"/>
+        </w:rPr>
+      </w:pPr>
+      <w:r>
+        <w:rPr>
+          <w:rFonts w:ascii="Times New Roman" w:hAnsi="Times New Roman"/>
+          <w:sz w:val="28"/>
+          <w:szCs w:val="28"/>
+        </w:rPr>
+        <w:tab/>
+        <w:t>В регистре байты становятся в прямой порядок.</w:t>
+      </w:r>
+    </w:p>
+    <w:p>
+      <w:pPr>
+        <w:pStyle w:val="LOnormal"/>
+        <w:spacing w:lineRule="auto" w:line="360"/>
+        <w:jc w:val="both"/>
+        <w:rPr>
+          <w:rFonts w:ascii="Times New Roman" w:hAnsi="Times New Roman"/>
+          <w:sz w:val="28"/>
+          <w:szCs w:val="28"/>
+        </w:rPr>
+      </w:pPr>
+      <w:r>
+        <w:rPr>
+          <w:rFonts w:ascii="Times New Roman" w:hAnsi="Times New Roman"/>
+          <w:sz w:val="28"/>
+          <w:szCs w:val="28"/>
+        </w:rPr>
+      </w:r>
+    </w:p>
+    <w:p>
+      <w:pPr>
+        <w:pStyle w:val="LOnormal"/>
+        <w:spacing w:lineRule="auto" w:line="360"/>
+        <w:jc w:val="both"/>
+        <w:rPr>
+          <w:rFonts w:ascii="Times New Roman" w:hAnsi="Times New Roman"/>
+          <w:sz w:val="28"/>
+          <w:szCs w:val="28"/>
+        </w:rPr>
+      </w:pPr>
+      <w:r>
+        <w:rPr>
+          <w:rFonts w:ascii="Times New Roman" w:hAnsi="Times New Roman"/>
+          <w:sz w:val="28"/>
+          <w:szCs w:val="28"/>
+        </w:rPr>
+      </w:r>
+    </w:p>
+    <w:p>
+      <w:pPr>
+        <w:pStyle w:val="LOnormal"/>
+        <w:spacing w:lineRule="auto" w:line="360"/>
+        <w:jc w:val="both"/>
+        <w:rPr>
+          <w:rFonts w:ascii="Times New Roman" w:hAnsi="Times New Roman"/>
+          <w:sz w:val="28"/>
+          <w:szCs w:val="28"/>
+        </w:rPr>
+      </w:pPr>
+      <w:r>
+        <w:rPr/>
+        <w:drawing>
+          <wp:inline distT="0" distB="0" distL="0" distR="0">
+            <wp:extent cx="5731510" cy="609600"/>
+            <wp:effectExtent l="0" t="0" r="0" b="0"/>
+            <wp:docPr id="31" name="Изображение13" descr=""/>
+            <wp:cNvGraphicFramePr>
+              <a:graphicFrameLocks xmlns:a="http://schemas.openxmlformats.org/drawingml/2006/main" noChangeAspect="1"/>
+            </wp:cNvGraphicFramePr>
+            <a:graphic xmlns:a="http://schemas.openxmlformats.org/drawingml/2006/main">
+              <a:graphicData uri="http://schemas.openxmlformats.org/drawingml/2006/picture">
+                <pic:pic xmlns:pic="http://schemas.openxmlformats.org/drawingml/2006/picture">
+                  <pic:nvPicPr>
+                    <pic:cNvPr id="31" name="Изображение13" descr=""/>
+                    <pic:cNvPicPr>
+                      <a:picLocks noChangeAspect="1" noChangeArrowheads="1"/>
+                    </pic:cNvPicPr>
+                  </pic:nvPicPr>
+                  <pic:blipFill>
+                    <a:blip r:embed="rId34"/>
+                    <a:stretch>
+                      <a:fillRect/>
+                    </a:stretch>
+                  </pic:blipFill>
+                  <pic:spPr bwMode="auto">
+                    <a:xfrm>
+                      <a:off x="0" y="0"/>
+                      <a:ext cx="5731510" cy="609600"/>
+                    </a:xfrm>
+                    <a:prstGeom prst="rect">
+                      <a:avLst/>
+                    </a:prstGeom>
+                  </pic:spPr>
+                </pic:pic>
+              </a:graphicData>
+            </a:graphic>
+          </wp:inline>
+        </w:drawing>
+      </w:r>
+    </w:p>
+    <w:p>
+      <w:pPr>
+        <w:pStyle w:val="LOnormal"/>
+        <w:spacing w:lineRule="auto" w:line="360"/>
+        <w:jc w:val="both"/>
+        <w:rPr>
+          <w:rFonts w:ascii="Times New Roman" w:hAnsi="Times New Roman"/>
+          <w:sz w:val="28"/>
+          <w:szCs w:val="28"/>
+        </w:rPr>
+      </w:pPr>
+      <w:r>
+        <w:rPr>
+          <w:rFonts w:ascii="Times New Roman" w:hAnsi="Times New Roman"/>
+          <w:sz w:val="28"/>
+          <w:szCs w:val="28"/>
+        </w:rPr>
+        <w:tab/>
+        <w:t>Под разрядной сеткой понимают количество разрядов, выделенное в ЭВМ под запись 1 числа. Разрядная сетка определяет диапазон значений для целых чисел (причем для чисел со знаком он в 2 раза меньше чем для чисел без знака той же разрядности) и точность для дробных чисел.</w:t>
+      </w:r>
+    </w:p>
+    <w:p>
+      <w:pPr>
+        <w:pStyle w:val="LOnormal"/>
+        <w:spacing w:lineRule="auto" w:line="360"/>
+        <w:jc w:val="both"/>
+        <w:rPr>
+          <w:rFonts w:ascii="Times New Roman" w:hAnsi="Times New Roman"/>
+          <w:sz w:val="28"/>
+          <w:szCs w:val="28"/>
+        </w:rPr>
+      </w:pPr>
+      <w:r>
+        <w:rPr>
+          <w:rFonts w:ascii="Times New Roman" w:hAnsi="Times New Roman"/>
+          <w:sz w:val="28"/>
+          <w:szCs w:val="28"/>
+        </w:rPr>
+      </w:r>
+    </w:p>
+    <w:p>
+      <w:pPr>
+        <w:pStyle w:val="LOnormal"/>
+        <w:spacing w:lineRule="auto" w:line="360"/>
+        <w:jc w:val="both"/>
+        <w:rPr>
+          <w:rFonts w:ascii="Times New Roman" w:hAnsi="Times New Roman"/>
+          <w:sz w:val="28"/>
+          <w:szCs w:val="28"/>
+        </w:rPr>
+      </w:pPr>
+      <w:r>
+        <w:rPr>
+          <w:rFonts w:ascii="Times New Roman" w:hAnsi="Times New Roman"/>
+          <w:sz w:val="28"/>
+          <w:szCs w:val="28"/>
+        </w:rPr>
+      </w:r>
+    </w:p>
+    <w:p>
+      <w:pPr>
+        <w:pStyle w:val="LOnormal"/>
+        <w:spacing w:lineRule="auto" w:line="360"/>
+        <w:jc w:val="both"/>
+        <w:rPr>
+          <w:rFonts w:ascii="Times New Roman" w:hAnsi="Times New Roman"/>
+          <w:sz w:val="28"/>
+          <w:szCs w:val="28"/>
+        </w:rPr>
+      </w:pPr>
+      <w:r>
+        <w:rPr/>
+        <w:drawing>
+          <wp:inline distT="0" distB="0" distL="0" distR="0">
+            <wp:extent cx="5731510" cy="889000"/>
+            <wp:effectExtent l="0" t="0" r="0" b="0"/>
+            <wp:docPr id="32" name="image7.png" descr=""/>
+            <wp:cNvGraphicFramePr>
+              <a:graphicFrameLocks xmlns:a="http://schemas.openxmlformats.org/drawingml/2006/main" noChangeAspect="1"/>
+            </wp:cNvGraphicFramePr>
+            <a:graphic xmlns:a="http://schemas.openxmlformats.org/drawingml/2006/main">
+              <a:graphicData uri="http://schemas.openxmlformats.org/drawingml/2006/picture">
+                <pic:pic xmlns:pic="http://schemas.openxmlformats.org/drawingml/2006/picture">
+                  <pic:nvPicPr>
+                    <pic:cNvPr id="32" name="image7.png" descr=""/>
+                    <pic:cNvPicPr>
+                      <a:picLocks noChangeAspect="1" noChangeArrowheads="1"/>
+                    </pic:cNvPicPr>
+                  </pic:nvPicPr>
+                  <pic:blipFill>
+                    <a:blip r:embed="rId35"/>
+                    <a:stretch>
+                      <a:fillRect/>
+                    </a:stretch>
+                  </pic:blipFill>
+                  <pic:spPr bwMode="auto">
+                    <a:xfrm>
+                      <a:off x="0" y="0"/>
+                      <a:ext cx="5731510" cy="889000"/>
+                    </a:xfrm>
+                    <a:prstGeom prst="rect">
+                      <a:avLst/>
+                    </a:prstGeom>
+                  </pic:spPr>
+                </pic:pic>
+              </a:graphicData>
+            </a:graphic>
+          </wp:inline>
+        </w:drawing>
+      </w:r>
+    </w:p>
+    <w:p>
+      <w:pPr>
+        <w:pStyle w:val="LOnormal"/>
+        <w:spacing w:lineRule="auto" w:line="360"/>
+        <w:jc w:val="both"/>
+        <w:rPr>
+          <w:rFonts w:ascii="Times New Roman" w:hAnsi="Times New Roman"/>
+          <w:sz w:val="28"/>
+          <w:szCs w:val="28"/>
+        </w:rPr>
+      </w:pPr>
+      <w:r>
+        <w:rPr>
+          <w:rFonts w:ascii="Times New Roman" w:hAnsi="Times New Roman"/>
+          <w:sz w:val="28"/>
+          <w:szCs w:val="28"/>
+        </w:rPr>
+      </w:r>
+    </w:p>
+    <w:p>
+      <w:pPr>
+        <w:pStyle w:val="LOnormal"/>
+        <w:spacing w:lineRule="auto" w:line="360"/>
+        <w:jc w:val="both"/>
+        <w:rPr>
+          <w:rFonts w:ascii="Times New Roman" w:hAnsi="Times New Roman"/>
+          <w:sz w:val="28"/>
+          <w:szCs w:val="28"/>
+        </w:rPr>
+      </w:pPr>
+      <w:r>
+        <w:rPr>
+          <w:rFonts w:ascii="Times New Roman" w:hAnsi="Times New Roman"/>
+          <w:sz w:val="28"/>
+          <w:szCs w:val="28"/>
+        </w:rPr>
+        <w:tab/>
+        <w:t>Любое математическое выражение в ассемблере имеет не более двух операндов, поэтому любое сложное выражение необходимо разбивать на последовательность простых.</w:t>
+      </w:r>
+    </w:p>
+    <w:p>
+      <w:pPr>
+        <w:pStyle w:val="LOnormal"/>
+        <w:spacing w:lineRule="auto" w:line="360"/>
+        <w:jc w:val="both"/>
+        <w:rPr>
+          <w:rFonts w:ascii="Times New Roman" w:hAnsi="Times New Roman"/>
+          <w:sz w:val="28"/>
+          <w:szCs w:val="28"/>
+        </w:rPr>
+      </w:pPr>
+      <w:r>
+        <w:rPr>
+          <w:rFonts w:ascii="Times New Roman" w:hAnsi="Times New Roman"/>
+          <w:sz w:val="28"/>
+          <w:szCs w:val="28"/>
+        </w:rPr>
+      </w:r>
+    </w:p>
+    <w:p>
+      <w:pPr>
+        <w:pStyle w:val="LOnormal"/>
+        <w:spacing w:lineRule="auto" w:line="360"/>
+        <w:jc w:val="both"/>
+        <w:rPr>
+          <w:rFonts w:ascii="Times New Roman" w:hAnsi="Times New Roman"/>
+          <w:sz w:val="28"/>
+          <w:szCs w:val="28"/>
+        </w:rPr>
+      </w:pPr>
+      <w:r>
+        <w:rPr>
+          <w:rFonts w:ascii="Times New Roman" w:hAnsi="Times New Roman"/>
+          <w:sz w:val="28"/>
+          <w:szCs w:val="28"/>
+        </w:rPr>
+        <w:t>Фрагмент программы:</w:t>
+      </w:r>
+    </w:p>
+    <w:p>
+      <w:pPr>
+        <w:pStyle w:val="LOnormal"/>
+        <w:spacing w:lineRule="auto" w:line="360"/>
+        <w:jc w:val="both"/>
+        <w:rPr>
+          <w:rFonts w:ascii="Times New Roman" w:hAnsi="Times New Roman"/>
+          <w:sz w:val="28"/>
+          <w:szCs w:val="28"/>
+        </w:rPr>
+      </w:pPr>
+      <w:r>
+        <w:rPr>
+          <w:rFonts w:ascii="Times New Roman" w:hAnsi="Times New Roman"/>
+          <w:sz w:val="28"/>
+          <w:szCs w:val="28"/>
+        </w:rPr>
+      </w:r>
+    </w:p>
+    <w:p>
+      <w:pPr>
+        <w:pStyle w:val="LOnormal"/>
+        <w:spacing w:lineRule="auto" w:line="360"/>
+        <w:jc w:val="both"/>
+        <w:rPr>
+          <w:rFonts w:ascii="Times New Roman" w:hAnsi="Times New Roman"/>
+          <w:sz w:val="28"/>
+          <w:szCs w:val="28"/>
+        </w:rPr>
+      </w:pPr>
+      <w:r>
+        <w:rPr>
+          <w:rFonts w:ascii="Times New Roman" w:hAnsi="Times New Roman"/>
+          <w:sz w:val="28"/>
+          <w:szCs w:val="28"/>
+        </w:rPr>
+        <w:t>.Data</w:t>
+      </w:r>
+    </w:p>
+    <w:p>
+      <w:pPr>
+        <w:pStyle w:val="LOnormal"/>
+        <w:spacing w:lineRule="auto" w:line="360"/>
+        <w:jc w:val="both"/>
+        <w:rPr>
+          <w:rFonts w:ascii="Times New Roman" w:hAnsi="Times New Roman"/>
+          <w:sz w:val="28"/>
+          <w:szCs w:val="28"/>
+        </w:rPr>
+      </w:pPr>
+      <w:r>
+        <w:rPr>
+          <w:rFonts w:ascii="Times New Roman" w:hAnsi="Times New Roman"/>
+          <w:sz w:val="28"/>
+          <w:szCs w:val="28"/>
+        </w:rPr>
+      </w:r>
+    </w:p>
+    <w:p>
+      <w:pPr>
+        <w:pStyle w:val="LOnormal"/>
+        <w:spacing w:lineRule="auto" w:line="360"/>
+        <w:jc w:val="both"/>
+        <w:rPr>
+          <w:rFonts w:ascii="Times New Roman" w:hAnsi="Times New Roman"/>
+          <w:sz w:val="28"/>
+          <w:szCs w:val="28"/>
+        </w:rPr>
+      </w:pPr>
+      <w:r>
+        <w:rPr>
+          <w:rFonts w:ascii="Times New Roman" w:hAnsi="Times New Roman"/>
+          <w:sz w:val="28"/>
+          <w:szCs w:val="28"/>
+        </w:rPr>
+        <w:t>A BYTE 1</w:t>
+      </w:r>
+    </w:p>
+    <w:p>
+      <w:pPr>
+        <w:pStyle w:val="LOnormal"/>
+        <w:spacing w:lineRule="auto" w:line="360"/>
+        <w:jc w:val="both"/>
+        <w:rPr>
+          <w:rFonts w:ascii="Times New Roman" w:hAnsi="Times New Roman"/>
+          <w:sz w:val="28"/>
+          <w:szCs w:val="28"/>
+        </w:rPr>
+      </w:pPr>
+      <w:r>
+        <w:rPr>
+          <w:rFonts w:ascii="Times New Roman" w:hAnsi="Times New Roman"/>
+          <w:sz w:val="28"/>
+          <w:szCs w:val="28"/>
+        </w:rPr>
+        <w:t>B BYTE 4</w:t>
+      </w:r>
+    </w:p>
+    <w:p>
+      <w:pPr>
+        <w:pStyle w:val="LOnormal"/>
+        <w:spacing w:lineRule="auto" w:line="360"/>
+        <w:jc w:val="both"/>
+        <w:rPr>
+          <w:rFonts w:ascii="Times New Roman" w:hAnsi="Times New Roman"/>
+          <w:sz w:val="28"/>
+          <w:szCs w:val="28"/>
+        </w:rPr>
+      </w:pPr>
+      <w:r>
+        <w:rPr>
+          <w:rFonts w:ascii="Times New Roman" w:hAnsi="Times New Roman"/>
+          <w:sz w:val="28"/>
+          <w:szCs w:val="28"/>
+        </w:rPr>
+      </w:r>
+    </w:p>
+    <w:p>
+      <w:pPr>
+        <w:pStyle w:val="LOnormal"/>
+        <w:spacing w:lineRule="auto" w:line="360"/>
+        <w:jc w:val="both"/>
+        <w:rPr>
+          <w:rFonts w:ascii="Times New Roman" w:hAnsi="Times New Roman"/>
+          <w:sz w:val="28"/>
+          <w:szCs w:val="28"/>
+        </w:rPr>
+      </w:pPr>
+      <w:r>
+        <w:rPr>
+          <w:rFonts w:ascii="Times New Roman" w:hAnsi="Times New Roman"/>
+          <w:sz w:val="28"/>
+          <w:szCs w:val="28"/>
+        </w:rPr>
+        <w:t>.Data?</w:t>
+      </w:r>
+    </w:p>
+    <w:p>
+      <w:pPr>
+        <w:pStyle w:val="LOnormal"/>
+        <w:spacing w:lineRule="auto" w:line="360"/>
+        <w:jc w:val="both"/>
+        <w:rPr>
+          <w:rFonts w:ascii="Times New Roman" w:hAnsi="Times New Roman"/>
+          <w:sz w:val="28"/>
+          <w:szCs w:val="28"/>
+        </w:rPr>
+      </w:pPr>
+      <w:r>
+        <w:rPr>
+          <w:rFonts w:ascii="Times New Roman" w:hAnsi="Times New Roman"/>
+          <w:sz w:val="28"/>
+          <w:szCs w:val="28"/>
+        </w:rPr>
+      </w:r>
+    </w:p>
+    <w:p>
+      <w:pPr>
+        <w:pStyle w:val="LOnormal"/>
+        <w:spacing w:lineRule="auto" w:line="360"/>
+        <w:jc w:val="both"/>
+        <w:rPr>
+          <w:rFonts w:ascii="Times New Roman" w:hAnsi="Times New Roman"/>
+          <w:sz w:val="28"/>
+          <w:szCs w:val="28"/>
+        </w:rPr>
+      </w:pPr>
+      <w:r>
+        <w:rPr>
+          <w:rFonts w:ascii="Times New Roman" w:hAnsi="Times New Roman"/>
+          <w:sz w:val="28"/>
+          <w:szCs w:val="28"/>
+        </w:rPr>
+        <w:t>C BYTE ?</w:t>
+      </w:r>
+    </w:p>
+    <w:p>
+      <w:pPr>
+        <w:pStyle w:val="LOnormal"/>
+        <w:spacing w:lineRule="auto" w:line="360"/>
+        <w:jc w:val="both"/>
+        <w:rPr>
+          <w:rFonts w:ascii="Times New Roman" w:hAnsi="Times New Roman"/>
+          <w:sz w:val="28"/>
+          <w:szCs w:val="28"/>
+        </w:rPr>
+      </w:pPr>
+      <w:r>
+        <w:rPr>
+          <w:rFonts w:ascii="Times New Roman" w:hAnsi="Times New Roman"/>
+          <w:sz w:val="28"/>
+          <w:szCs w:val="28"/>
+        </w:rPr>
+      </w:r>
+    </w:p>
+    <w:p>
+      <w:pPr>
+        <w:pStyle w:val="LOnormal"/>
+        <w:spacing w:lineRule="auto" w:line="360"/>
+        <w:jc w:val="both"/>
+        <w:rPr>
+          <w:rFonts w:ascii="Times New Roman" w:hAnsi="Times New Roman"/>
+          <w:sz w:val="28"/>
+          <w:szCs w:val="28"/>
+        </w:rPr>
+      </w:pPr>
+      <w:r>
+        <w:rPr>
+          <w:rFonts w:ascii="Times New Roman" w:hAnsi="Times New Roman"/>
+          <w:sz w:val="28"/>
+          <w:szCs w:val="28"/>
+        </w:rPr>
+        <w:t>.CODE</w:t>
+      </w:r>
+    </w:p>
+    <w:p>
+      <w:pPr>
+        <w:pStyle w:val="LOnormal"/>
+        <w:spacing w:lineRule="auto" w:line="360"/>
+        <w:jc w:val="both"/>
+        <w:rPr>
+          <w:rFonts w:ascii="Times New Roman" w:hAnsi="Times New Roman"/>
+          <w:sz w:val="28"/>
+          <w:szCs w:val="28"/>
+        </w:rPr>
+      </w:pPr>
+      <w:r>
+        <w:rPr>
+          <w:rFonts w:ascii="Times New Roman" w:hAnsi="Times New Roman"/>
+          <w:sz w:val="28"/>
+          <w:szCs w:val="28"/>
+        </w:rPr>
+        <w:t xml:space="preserve">Start: </w:t>
+      </w:r>
+    </w:p>
+    <w:p>
+      <w:pPr>
+        <w:pStyle w:val="LOnormal"/>
+        <w:spacing w:lineRule="auto" w:line="360"/>
+        <w:jc w:val="both"/>
+        <w:rPr>
+          <w:rFonts w:ascii="Times New Roman" w:hAnsi="Times New Roman"/>
+          <w:sz w:val="28"/>
+          <w:szCs w:val="28"/>
+        </w:rPr>
+      </w:pPr>
+      <w:r>
+        <w:rPr>
+          <w:rFonts w:ascii="Times New Roman" w:hAnsi="Times New Roman"/>
+          <w:sz w:val="28"/>
+          <w:szCs w:val="28"/>
+        </w:rPr>
+      </w:r>
+    </w:p>
+    <w:p>
+      <w:pPr>
+        <w:pStyle w:val="LOnormal"/>
+        <w:spacing w:lineRule="auto" w:line="360"/>
+        <w:jc w:val="both"/>
+        <w:rPr>
+          <w:rFonts w:ascii="Times New Roman" w:hAnsi="Times New Roman"/>
+          <w:sz w:val="28"/>
+          <w:szCs w:val="28"/>
+        </w:rPr>
+      </w:pPr>
+      <w:r>
+        <w:rPr>
+          <w:rFonts w:ascii="Times New Roman" w:hAnsi="Times New Roman"/>
+          <w:sz w:val="28"/>
+          <w:szCs w:val="28"/>
+        </w:rPr>
+        <w:t>mov AX, A</w:t>
+      </w:r>
+    </w:p>
+    <w:p>
+      <w:pPr>
+        <w:pStyle w:val="LOnormal"/>
+        <w:spacing w:lineRule="auto" w:line="360"/>
+        <w:jc w:val="both"/>
+        <w:rPr>
+          <w:rFonts w:ascii="Times New Roman" w:hAnsi="Times New Roman"/>
+          <w:sz w:val="28"/>
+          <w:szCs w:val="28"/>
+        </w:rPr>
+      </w:pPr>
+      <w:r>
+        <w:rPr>
+          <w:rFonts w:ascii="Times New Roman" w:hAnsi="Times New Roman"/>
+          <w:sz w:val="28"/>
+          <w:szCs w:val="28"/>
+        </w:rPr>
+        <w:t>add AX, B</w:t>
+      </w:r>
+    </w:p>
+    <w:p>
+      <w:pPr>
+        <w:pStyle w:val="LOnormal"/>
+        <w:spacing w:lineRule="auto" w:line="360"/>
+        <w:jc w:val="both"/>
+        <w:rPr>
+          <w:rFonts w:ascii="Times New Roman" w:hAnsi="Times New Roman"/>
+          <w:sz w:val="28"/>
+          <w:szCs w:val="28"/>
+        </w:rPr>
+      </w:pPr>
+      <w:r>
+        <w:rPr>
+          <w:rFonts w:ascii="Times New Roman" w:hAnsi="Times New Roman"/>
+          <w:sz w:val="28"/>
+          <w:szCs w:val="28"/>
+        </w:rPr>
+        <w:t>mov C, AX</w:t>
+      </w:r>
+    </w:p>
+    <w:p>
+      <w:pPr>
+        <w:pStyle w:val="LOnormal"/>
+        <w:spacing w:lineRule="auto" w:line="360"/>
+        <w:jc w:val="both"/>
+        <w:rPr>
+          <w:rFonts w:ascii="Times New Roman" w:hAnsi="Times New Roman"/>
+          <w:sz w:val="28"/>
+          <w:szCs w:val="28"/>
+        </w:rPr>
+      </w:pPr>
+      <w:r>
+        <w:rPr>
+          <w:rFonts w:ascii="Times New Roman" w:hAnsi="Times New Roman"/>
+          <w:sz w:val="28"/>
+          <w:szCs w:val="28"/>
+        </w:rPr>
+        <w:br/>
+      </w:r>
+      <w:r>
+        <w:rPr>
+          <w:rFonts w:ascii="Times New Roman" w:hAnsi="Times New Roman"/>
+          <w:sz w:val="28"/>
+          <w:szCs w:val="28"/>
+          <w:lang w:val="ru-RU"/>
+        </w:rPr>
+        <w:t xml:space="preserve">Вывод: в ходе работы были изучены основы работы со средой </w:t>
+      </w:r>
+      <w:r>
+        <w:rPr>
+          <w:rFonts w:ascii="Times New Roman" w:hAnsi="Times New Roman"/>
+          <w:sz w:val="28"/>
+          <w:szCs w:val="28"/>
+          <w:lang w:val="en-US"/>
+        </w:rPr>
+        <w:t>RadAsm</w:t>
+      </w:r>
+      <w:r>
+        <w:rPr>
+          <w:rFonts w:ascii="Times New Roman" w:hAnsi="Times New Roman"/>
+          <w:sz w:val="28"/>
+          <w:szCs w:val="28"/>
+          <w:lang w:val="en-AU"/>
+        </w:rPr>
+        <w:t xml:space="preserve">, </w:t>
+      </w:r>
+      <w:r>
+        <w:rPr>
+          <w:rFonts w:ascii="Times New Roman" w:hAnsi="Times New Roman"/>
+          <w:sz w:val="28"/>
+          <w:szCs w:val="28"/>
+          <w:lang w:val="ru-RU"/>
+        </w:rPr>
+        <w:t xml:space="preserve">отладчиком </w:t>
+      </w:r>
+      <w:r>
+        <w:rPr>
+          <w:rFonts w:ascii="Times New Roman" w:hAnsi="Times New Roman"/>
+          <w:sz w:val="28"/>
+          <w:szCs w:val="28"/>
+          <w:lang w:val="en-US"/>
+        </w:rPr>
+        <w:t xml:space="preserve">OllyDbg, </w:t>
+      </w:r>
+      <w:r>
+        <w:rPr>
+          <w:rFonts w:ascii="Times New Roman" w:hAnsi="Times New Roman"/>
+          <w:sz w:val="28"/>
+          <w:szCs w:val="28"/>
+          <w:lang w:val="ru-RU"/>
+        </w:rPr>
+        <w:t xml:space="preserve">основы программирования на языке ассемблера(объявление переменных и констант, команда </w:t>
+      </w:r>
+      <w:r>
+        <w:rPr>
+          <w:rFonts w:ascii="Times New Roman" w:hAnsi="Times New Roman"/>
+          <w:sz w:val="28"/>
+          <w:szCs w:val="28"/>
+          <w:lang w:val="en-US"/>
+        </w:rPr>
+        <w:t xml:space="preserve">MOV, </w:t>
+      </w:r>
+      <w:r>
+        <w:rPr>
+          <w:rFonts w:ascii="Times New Roman" w:hAnsi="Times New Roman"/>
+          <w:sz w:val="28"/>
+          <w:szCs w:val="28"/>
+          <w:lang w:val="ru-RU"/>
+        </w:rPr>
+        <w:t>запуск программы), особенности внутреннего представления данных.</w:t>
+      </w:r>
+    </w:p>
+    <w:p>
+      <w:pPr>
+        <w:pStyle w:val="LOnormal"/>
+        <w:spacing w:lineRule="auto" w:line="360"/>
+        <w:jc w:val="both"/>
+        <w:rPr>
+          <w:rFonts w:ascii="Times New Roman" w:hAnsi="Times New Roman"/>
+          <w:sz w:val="28"/>
+          <w:szCs w:val="28"/>
+        </w:rPr>
+      </w:pPr>
+      <w:r>
+        <w:rPr>
+          <w:rFonts w:ascii="Times New Roman" w:hAnsi="Times New Roman"/>
+          <w:sz w:val="28"/>
+          <w:szCs w:val="28"/>
+        </w:rPr>
+      </w:r>
+    </w:p>
+    <w:p>
+      <w:pPr>
+        <w:pStyle w:val="LOnormal"/>
+        <w:spacing w:lineRule="auto" w:line="360"/>
+        <w:jc w:val="both"/>
+        <w:rPr>
+          <w:rFonts w:ascii="Times New Roman" w:hAnsi="Times New Roman"/>
+          <w:sz w:val="28"/>
+          <w:szCs w:val="28"/>
+        </w:rPr>
+      </w:pPr>
+      <w:r>
+        <w:rPr>
+          <w:rFonts w:ascii="Times New Roman" w:hAnsi="Times New Roman"/>
+          <w:sz w:val="28"/>
+          <w:szCs w:val="28"/>
+        </w:rPr>
+      </w:r>
+    </w:p>
+    <w:p>
+      <w:pPr>
+        <w:pStyle w:val="LOnormal"/>
+        <w:spacing w:lineRule="auto" w:line="360"/>
+        <w:jc w:val="both"/>
+        <w:rPr>
+          <w:rFonts w:ascii="Times New Roman" w:hAnsi="Times New Roman"/>
+          <w:sz w:val="28"/>
+          <w:szCs w:val="28"/>
+        </w:rPr>
+      </w:pPr>
+      <w:r>
+        <w:rPr>
+          <w:rFonts w:ascii="Times New Roman" w:hAnsi="Times New Roman"/>
+          <w:sz w:val="28"/>
+          <w:szCs w:val="28"/>
+        </w:rPr>
+      </w:r>
+    </w:p>
+    <w:p>
+      <w:pPr>
+        <w:pStyle w:val="LOnormal"/>
+        <w:spacing w:lineRule="auto" w:line="360"/>
+        <w:jc w:val="both"/>
+        <w:rPr>
+          <w:rFonts w:ascii="Times New Roman" w:hAnsi="Times New Roman"/>
+          <w:sz w:val="28"/>
+          <w:szCs w:val="28"/>
+        </w:rPr>
+      </w:pPr>
+      <w:r>
+        <w:rPr>
+          <w:rFonts w:ascii="Times New Roman" w:hAnsi="Times New Roman"/>
+          <w:sz w:val="28"/>
+          <w:szCs w:val="28"/>
+        </w:rPr>
+      </w:r>
+    </w:p>
+    <w:p>
+      <w:pPr>
+        <w:pStyle w:val="LOnormal"/>
+        <w:spacing w:lineRule="auto" w:line="360"/>
+        <w:jc w:val="both"/>
+        <w:rPr>
+          <w:rFonts w:ascii="Times New Roman" w:hAnsi="Times New Roman"/>
+          <w:sz w:val="28"/>
+          <w:szCs w:val="28"/>
+        </w:rPr>
+      </w:pPr>
+      <w:r>
+        <w:rPr/>
       </w:r>
     </w:p>
     <w:sectPr>
-      <w:footerReference w:type="even" r:id="rId29"/>
-      <w:footerReference w:type="default" r:id="rId30"/>
-      <w:footerReference w:type="first" r:id="rId31"/>
+      <w:footerReference w:type="even" r:id="rId36"/>
+      <w:footerReference w:type="default" r:id="rId37"/>
+      <w:footerReference w:type="first" r:id="rId38"/>
       <w:type w:val="nextPage"/>
       <w:pgSz w:w="11906" w:h="16838"/>
       <w:pgMar w:left="1440" w:right="1440" w:header="0" w:top="1440" w:footer="1440" w:bottom="2013" w:gutter="0"/>
@@ -7494,27 +9156,7 @@
   <w:p>
     <w:pPr>
       <w:pStyle w:val="Style16"/>
-      <w:jc w:val="right"/>
-      <w:rPr>
-        <w:lang w:val="ru-RU"/>
-      </w:rPr>
-    </w:pPr>
-    <w:r>
-      <w:rPr>
-        <w:lang w:val="ru-RU"/>
-      </w:rPr>
-      <w:t>2</w:t>
-    </w:r>
-  </w:p>
-</w:ftr>
-</file>
-
-<file path=word/footer3.xml><?xml version="1.0" encoding="utf-8"?>
-<w:ftr xmlns:o="urn:schemas-microsoft-com:office:office" xmlns:r="http://schemas.openxmlformats.org/officeDocument/2006/relationships" xmlns:v="urn:schemas-microsoft-com:vml" xmlns:w="http://schemas.openxmlformats.org/wordprocessingml/2006/main" xmlns:w10="urn:schemas-microsoft-com:office:word" xmlns:wp="http://schemas.openxmlformats.org/drawingml/2006/wordprocessingDrawing" xmlns:wps="http://schemas.microsoft.com/office/word/2010/wordprocessingShape" xmlns:wpg="http://schemas.microsoft.com/office/word/2010/wordprocessingGroup" xmlns:mc="http://schemas.openxmlformats.org/markup-compatibility/2006" xmlns:wp14="http://schemas.microsoft.com/office/word/2010/wordprocessingDrawing" xmlns:w14="http://schemas.microsoft.com/office/word/2010/wordml" mc:Ignorable="w14 wp14">
-  <w:p>
-    <w:pPr>
-      <w:pStyle w:val="Style16"/>
-      <w:jc w:val="right"/>
+      <w:jc w:val="center"/>
       <w:rPr/>
     </w:pPr>
     <w:r>
@@ -7531,7 +9173,7 @@
     </w:r>
     <w:r>
       <w:rPr/>
-      <w:t>15</w:t>
+      <w:t>2</w:t>
     </w:r>
     <w:r>
       <w:rPr/>
@@ -7541,12 +9183,12 @@
 </w:ftr>
 </file>
 
-<file path=word/footer4.xml><?xml version="1.0" encoding="utf-8"?>
+<file path=word/footer3.xml><?xml version="1.0" encoding="utf-8"?>
 <w:ftr xmlns:o="urn:schemas-microsoft-com:office:office" xmlns:r="http://schemas.openxmlformats.org/officeDocument/2006/relationships" xmlns:v="urn:schemas-microsoft-com:vml" xmlns:w="http://schemas.openxmlformats.org/wordprocessingml/2006/main" xmlns:w10="urn:schemas-microsoft-com:office:word" xmlns:wp="http://schemas.openxmlformats.org/drawingml/2006/wordprocessingDrawing" xmlns:wps="http://schemas.microsoft.com/office/word/2010/wordprocessingShape" xmlns:wpg="http://schemas.microsoft.com/office/word/2010/wordprocessingGroup" xmlns:mc="http://schemas.openxmlformats.org/markup-compatibility/2006" xmlns:wp14="http://schemas.microsoft.com/office/word/2010/wordprocessingDrawing" xmlns:w14="http://schemas.microsoft.com/office/word/2010/wordml" mc:Ignorable="w14 wp14">
   <w:p>
     <w:pPr>
       <w:pStyle w:val="Style16"/>
-      <w:jc w:val="right"/>
+      <w:jc w:val="center"/>
       <w:rPr/>
     </w:pPr>
     <w:r>
@@ -7563,7 +9205,39 @@
     </w:r>
     <w:r>
       <w:rPr/>
-      <w:t>14</w:t>
+      <w:t>11</w:t>
+    </w:r>
+    <w:r>
+      <w:rPr/>
+      <w:fldChar w:fldCharType="end"/>
+    </w:r>
+  </w:p>
+</w:ftr>
+</file>
+
+<file path=word/footer4.xml><?xml version="1.0" encoding="utf-8"?>
+<w:ftr xmlns:o="urn:schemas-microsoft-com:office:office" xmlns:r="http://schemas.openxmlformats.org/officeDocument/2006/relationships" xmlns:v="urn:schemas-microsoft-com:vml" xmlns:w="http://schemas.openxmlformats.org/wordprocessingml/2006/main" xmlns:w10="urn:schemas-microsoft-com:office:word" xmlns:wp="http://schemas.openxmlformats.org/drawingml/2006/wordprocessingDrawing" xmlns:wps="http://schemas.microsoft.com/office/word/2010/wordprocessingShape" xmlns:wpg="http://schemas.microsoft.com/office/word/2010/wordprocessingGroup" xmlns:mc="http://schemas.openxmlformats.org/markup-compatibility/2006" xmlns:wp14="http://schemas.microsoft.com/office/word/2010/wordprocessingDrawing" xmlns:w14="http://schemas.microsoft.com/office/word/2010/wordml" mc:Ignorable="w14 wp14">
+  <w:p>
+    <w:pPr>
+      <w:pStyle w:val="Style16"/>
+      <w:jc w:val="center"/>
+      <w:rPr/>
+    </w:pPr>
+    <w:r>
+      <w:rPr/>
+      <w:fldChar w:fldCharType="begin"/>
+    </w:r>
+    <w:r>
+      <w:rPr/>
+      <w:instrText> PAGE </w:instrText>
+    </w:r>
+    <w:r>
+      <w:rPr/>
+      <w:fldChar w:fldCharType="separate"/>
+    </w:r>
+    <w:r>
+      <w:rPr/>
+      <w:t>10</w:t>
     </w:r>
     <w:r>
       <w:rPr/>
@@ -7578,7 +9252,7 @@
   <w:p>
     <w:pPr>
       <w:pStyle w:val="Style16"/>
-      <w:jc w:val="right"/>
+      <w:jc w:val="center"/>
       <w:rPr/>
     </w:pPr>
     <w:r>
@@ -7603,6 +9277,413 @@
     </w:r>
   </w:p>
 </w:ftr>
+</file>
+
+<file path=word/numbering.xml><?xml version="1.0" encoding="utf-8"?>
+<w:numbering xmlns:w="http://schemas.openxmlformats.org/wordprocessingml/2006/main" xmlns:o="urn:schemas-microsoft-com:office:office" xmlns:r="http://schemas.openxmlformats.org/officeDocument/2006/relationships" xmlns:v="urn:schemas-microsoft-com:vml" xmlns:mc="http://schemas.openxmlformats.org/markup-compatibility/2006" xmlns:w14="http://schemas.microsoft.com/office/word/2010/wordml" mc:Ignorable="w14">
+  <w:abstractNum w:abstractNumId="1">
+    <w:lvl w:ilvl="0">
+      <w:start w:val="1"/>
+      <w:numFmt w:val="bullet"/>
+      <w:lvlText w:val="-"/>
+      <w:lvlJc w:val="left"/>
+      <w:pPr>
+        <w:tabs>
+          <w:tab w:val="num" w:pos="0"/>
+        </w:tabs>
+        <w:ind w:left="720" w:hanging="360"/>
+      </w:pPr>
+      <w:rPr>
+        <w:rFonts w:ascii="OpenSymbol" w:hAnsi="OpenSymbol" w:cs="OpenSymbol" w:hint="default"/>
+      </w:rPr>
+    </w:lvl>
+    <w:lvl w:ilvl="1">
+      <w:start w:val="1"/>
+      <w:numFmt w:val="bullet"/>
+      <w:lvlText w:val="-"/>
+      <w:lvlJc w:val="left"/>
+      <w:pPr>
+        <w:tabs>
+          <w:tab w:val="num" w:pos="0"/>
+        </w:tabs>
+        <w:ind w:left="1440" w:hanging="360"/>
+      </w:pPr>
+      <w:rPr>
+        <w:rFonts w:ascii="OpenSymbol" w:hAnsi="OpenSymbol" w:cs="OpenSymbol" w:hint="default"/>
+      </w:rPr>
+    </w:lvl>
+    <w:lvl w:ilvl="2">
+      <w:start w:val="1"/>
+      <w:numFmt w:val="bullet"/>
+      <w:lvlText w:val="-"/>
+      <w:lvlJc w:val="left"/>
+      <w:pPr>
+        <w:tabs>
+          <w:tab w:val="num" w:pos="0"/>
+        </w:tabs>
+        <w:ind w:left="2160" w:hanging="360"/>
+      </w:pPr>
+      <w:rPr>
+        <w:rFonts w:ascii="OpenSymbol" w:hAnsi="OpenSymbol" w:cs="OpenSymbol" w:hint="default"/>
+      </w:rPr>
+    </w:lvl>
+    <w:lvl w:ilvl="3">
+      <w:start w:val="1"/>
+      <w:numFmt w:val="bullet"/>
+      <w:lvlText w:val="-"/>
+      <w:lvlJc w:val="left"/>
+      <w:pPr>
+        <w:tabs>
+          <w:tab w:val="num" w:pos="0"/>
+        </w:tabs>
+        <w:ind w:left="2880" w:hanging="360"/>
+      </w:pPr>
+      <w:rPr>
+        <w:rFonts w:ascii="OpenSymbol" w:hAnsi="OpenSymbol" w:cs="OpenSymbol" w:hint="default"/>
+      </w:rPr>
+    </w:lvl>
+    <w:lvl w:ilvl="4">
+      <w:start w:val="1"/>
+      <w:numFmt w:val="bullet"/>
+      <w:lvlText w:val="-"/>
+      <w:lvlJc w:val="left"/>
+      <w:pPr>
+        <w:tabs>
+          <w:tab w:val="num" w:pos="0"/>
+        </w:tabs>
+        <w:ind w:left="3600" w:hanging="360"/>
+      </w:pPr>
+      <w:rPr>
+        <w:rFonts w:ascii="OpenSymbol" w:hAnsi="OpenSymbol" w:cs="OpenSymbol" w:hint="default"/>
+      </w:rPr>
+    </w:lvl>
+    <w:lvl w:ilvl="5">
+      <w:start w:val="1"/>
+      <w:numFmt w:val="bullet"/>
+      <w:lvlText w:val="-"/>
+      <w:lvlJc w:val="left"/>
+      <w:pPr>
+        <w:tabs>
+          <w:tab w:val="num" w:pos="0"/>
+        </w:tabs>
+        <w:ind w:left="4320" w:hanging="360"/>
+      </w:pPr>
+      <w:rPr>
+        <w:rFonts w:ascii="OpenSymbol" w:hAnsi="OpenSymbol" w:cs="OpenSymbol" w:hint="default"/>
+      </w:rPr>
+    </w:lvl>
+    <w:lvl w:ilvl="6">
+      <w:start w:val="1"/>
+      <w:numFmt w:val="bullet"/>
+      <w:lvlText w:val="-"/>
+      <w:lvlJc w:val="left"/>
+      <w:pPr>
+        <w:tabs>
+          <w:tab w:val="num" w:pos="0"/>
+        </w:tabs>
+        <w:ind w:left="5040" w:hanging="360"/>
+      </w:pPr>
+      <w:rPr>
+        <w:rFonts w:ascii="OpenSymbol" w:hAnsi="OpenSymbol" w:cs="OpenSymbol" w:hint="default"/>
+      </w:rPr>
+    </w:lvl>
+    <w:lvl w:ilvl="7">
+      <w:start w:val="1"/>
+      <w:numFmt w:val="bullet"/>
+      <w:lvlText w:val="-"/>
+      <w:lvlJc w:val="left"/>
+      <w:pPr>
+        <w:tabs>
+          <w:tab w:val="num" w:pos="0"/>
+        </w:tabs>
+        <w:ind w:left="5760" w:hanging="360"/>
+      </w:pPr>
+      <w:rPr>
+        <w:rFonts w:ascii="OpenSymbol" w:hAnsi="OpenSymbol" w:cs="OpenSymbol" w:hint="default"/>
+      </w:rPr>
+    </w:lvl>
+    <w:lvl w:ilvl="8">
+      <w:start w:val="1"/>
+      <w:numFmt w:val="bullet"/>
+      <w:lvlText w:val="-"/>
+      <w:lvlJc w:val="left"/>
+      <w:pPr>
+        <w:tabs>
+          <w:tab w:val="num" w:pos="0"/>
+        </w:tabs>
+        <w:ind w:left="6480" w:hanging="360"/>
+      </w:pPr>
+      <w:rPr>
+        <w:rFonts w:ascii="OpenSymbol" w:hAnsi="OpenSymbol" w:cs="OpenSymbol" w:hint="default"/>
+      </w:rPr>
+    </w:lvl>
+  </w:abstractNum>
+  <w:abstractNum w:abstractNumId="2">
+    <w:lvl w:ilvl="0">
+      <w:start w:val="1"/>
+      <w:numFmt w:val="bullet"/>
+      <w:lvlText w:val="-"/>
+      <w:lvlJc w:val="left"/>
+      <w:pPr>
+        <w:tabs>
+          <w:tab w:val="num" w:pos="0"/>
+        </w:tabs>
+        <w:ind w:left="720" w:hanging="360"/>
+      </w:pPr>
+      <w:rPr>
+        <w:rFonts w:ascii="OpenSymbol" w:hAnsi="OpenSymbol" w:cs="OpenSymbol" w:hint="default"/>
+      </w:rPr>
+    </w:lvl>
+    <w:lvl w:ilvl="1">
+      <w:start w:val="1"/>
+      <w:numFmt w:val="bullet"/>
+      <w:lvlText w:val="-"/>
+      <w:lvlJc w:val="left"/>
+      <w:pPr>
+        <w:tabs>
+          <w:tab w:val="num" w:pos="0"/>
+        </w:tabs>
+        <w:ind w:left="1440" w:hanging="360"/>
+      </w:pPr>
+      <w:rPr>
+        <w:rFonts w:ascii="OpenSymbol" w:hAnsi="OpenSymbol" w:cs="OpenSymbol" w:hint="default"/>
+      </w:rPr>
+    </w:lvl>
+    <w:lvl w:ilvl="2">
+      <w:start w:val="1"/>
+      <w:numFmt w:val="bullet"/>
+      <w:lvlText w:val="-"/>
+      <w:lvlJc w:val="left"/>
+      <w:pPr>
+        <w:tabs>
+          <w:tab w:val="num" w:pos="0"/>
+        </w:tabs>
+        <w:ind w:left="2160" w:hanging="360"/>
+      </w:pPr>
+      <w:rPr>
+        <w:rFonts w:ascii="OpenSymbol" w:hAnsi="OpenSymbol" w:cs="OpenSymbol" w:hint="default"/>
+      </w:rPr>
+    </w:lvl>
+    <w:lvl w:ilvl="3">
+      <w:start w:val="1"/>
+      <w:numFmt w:val="bullet"/>
+      <w:lvlText w:val="-"/>
+      <w:lvlJc w:val="left"/>
+      <w:pPr>
+        <w:tabs>
+          <w:tab w:val="num" w:pos="0"/>
+        </w:tabs>
+        <w:ind w:left="2880" w:hanging="360"/>
+      </w:pPr>
+      <w:rPr>
+        <w:rFonts w:ascii="OpenSymbol" w:hAnsi="OpenSymbol" w:cs="OpenSymbol" w:hint="default"/>
+      </w:rPr>
+    </w:lvl>
+    <w:lvl w:ilvl="4">
+      <w:start w:val="1"/>
+      <w:numFmt w:val="bullet"/>
+      <w:lvlText w:val="-"/>
+      <w:lvlJc w:val="left"/>
+      <w:pPr>
+        <w:tabs>
+          <w:tab w:val="num" w:pos="0"/>
+        </w:tabs>
+        <w:ind w:left="3600" w:hanging="360"/>
+      </w:pPr>
+      <w:rPr>
+        <w:rFonts w:ascii="OpenSymbol" w:hAnsi="OpenSymbol" w:cs="OpenSymbol" w:hint="default"/>
+      </w:rPr>
+    </w:lvl>
+    <w:lvl w:ilvl="5">
+      <w:start w:val="1"/>
+      <w:numFmt w:val="bullet"/>
+      <w:lvlText w:val="-"/>
+      <w:lvlJc w:val="left"/>
+      <w:pPr>
+        <w:tabs>
+          <w:tab w:val="num" w:pos="0"/>
+        </w:tabs>
+        <w:ind w:left="4320" w:hanging="360"/>
+      </w:pPr>
+      <w:rPr>
+        <w:rFonts w:ascii="OpenSymbol" w:hAnsi="OpenSymbol" w:cs="OpenSymbol" w:hint="default"/>
+      </w:rPr>
+    </w:lvl>
+    <w:lvl w:ilvl="6">
+      <w:start w:val="1"/>
+      <w:numFmt w:val="bullet"/>
+      <w:lvlText w:val="-"/>
+      <w:lvlJc w:val="left"/>
+      <w:pPr>
+        <w:tabs>
+          <w:tab w:val="num" w:pos="0"/>
+        </w:tabs>
+        <w:ind w:left="5040" w:hanging="360"/>
+      </w:pPr>
+      <w:rPr>
+        <w:rFonts w:ascii="OpenSymbol" w:hAnsi="OpenSymbol" w:cs="OpenSymbol" w:hint="default"/>
+      </w:rPr>
+    </w:lvl>
+    <w:lvl w:ilvl="7">
+      <w:start w:val="1"/>
+      <w:numFmt w:val="bullet"/>
+      <w:lvlText w:val="-"/>
+      <w:lvlJc w:val="left"/>
+      <w:pPr>
+        <w:tabs>
+          <w:tab w:val="num" w:pos="0"/>
+        </w:tabs>
+        <w:ind w:left="5760" w:hanging="360"/>
+      </w:pPr>
+      <w:rPr>
+        <w:rFonts w:ascii="OpenSymbol" w:hAnsi="OpenSymbol" w:cs="OpenSymbol" w:hint="default"/>
+      </w:rPr>
+    </w:lvl>
+    <w:lvl w:ilvl="8">
+      <w:start w:val="1"/>
+      <w:numFmt w:val="bullet"/>
+      <w:lvlText w:val="-"/>
+      <w:lvlJc w:val="left"/>
+      <w:pPr>
+        <w:tabs>
+          <w:tab w:val="num" w:pos="0"/>
+        </w:tabs>
+        <w:ind w:left="6480" w:hanging="360"/>
+      </w:pPr>
+      <w:rPr>
+        <w:rFonts w:ascii="OpenSymbol" w:hAnsi="OpenSymbol" w:cs="OpenSymbol" w:hint="default"/>
+      </w:rPr>
+    </w:lvl>
+  </w:abstractNum>
+  <w:abstractNum w:abstractNumId="3">
+    <w:lvl w:ilvl="0">
+      <w:start w:val="1"/>
+      <w:numFmt w:val="none"/>
+      <w:suff w:val="nothing"/>
+      <w:lvlText w:val=""/>
+      <w:lvlJc w:val="left"/>
+      <w:pPr>
+        <w:tabs>
+          <w:tab w:val="num" w:pos="0"/>
+        </w:tabs>
+        <w:ind w:left="0" w:hanging="0"/>
+      </w:pPr>
+    </w:lvl>
+    <w:lvl w:ilvl="1">
+      <w:start w:val="1"/>
+      <w:numFmt w:val="none"/>
+      <w:suff w:val="nothing"/>
+      <w:lvlText w:val=""/>
+      <w:lvlJc w:val="left"/>
+      <w:pPr>
+        <w:tabs>
+          <w:tab w:val="num" w:pos="0"/>
+        </w:tabs>
+        <w:ind w:left="0" w:hanging="0"/>
+      </w:pPr>
+    </w:lvl>
+    <w:lvl w:ilvl="2">
+      <w:start w:val="1"/>
+      <w:numFmt w:val="none"/>
+      <w:suff w:val="nothing"/>
+      <w:lvlText w:val=""/>
+      <w:lvlJc w:val="left"/>
+      <w:pPr>
+        <w:tabs>
+          <w:tab w:val="num" w:pos="0"/>
+        </w:tabs>
+        <w:ind w:left="0" w:hanging="0"/>
+      </w:pPr>
+    </w:lvl>
+    <w:lvl w:ilvl="3">
+      <w:start w:val="1"/>
+      <w:numFmt w:val="none"/>
+      <w:suff w:val="nothing"/>
+      <w:lvlText w:val=""/>
+      <w:lvlJc w:val="left"/>
+      <w:pPr>
+        <w:tabs>
+          <w:tab w:val="num" w:pos="0"/>
+        </w:tabs>
+        <w:ind w:left="0" w:hanging="0"/>
+      </w:pPr>
+    </w:lvl>
+    <w:lvl w:ilvl="4">
+      <w:start w:val="1"/>
+      <w:numFmt w:val="none"/>
+      <w:suff w:val="nothing"/>
+      <w:lvlText w:val=""/>
+      <w:lvlJc w:val="left"/>
+      <w:pPr>
+        <w:tabs>
+          <w:tab w:val="num" w:pos="0"/>
+        </w:tabs>
+        <w:ind w:left="0" w:hanging="0"/>
+      </w:pPr>
+    </w:lvl>
+    <w:lvl w:ilvl="5">
+      <w:start w:val="1"/>
+      <w:numFmt w:val="none"/>
+      <w:suff w:val="nothing"/>
+      <w:lvlText w:val=""/>
+      <w:lvlJc w:val="left"/>
+      <w:pPr>
+        <w:tabs>
+          <w:tab w:val="num" w:pos="0"/>
+        </w:tabs>
+        <w:ind w:left="0" w:hanging="0"/>
+      </w:pPr>
+    </w:lvl>
+    <w:lvl w:ilvl="6">
+      <w:start w:val="1"/>
+      <w:numFmt w:val="none"/>
+      <w:suff w:val="nothing"/>
+      <w:lvlText w:val=""/>
+      <w:lvlJc w:val="left"/>
+      <w:pPr>
+        <w:tabs>
+          <w:tab w:val="num" w:pos="0"/>
+        </w:tabs>
+        <w:ind w:left="0" w:hanging="0"/>
+      </w:pPr>
+    </w:lvl>
+    <w:lvl w:ilvl="7">
+      <w:start w:val="1"/>
+      <w:numFmt w:val="none"/>
+      <w:suff w:val="nothing"/>
+      <w:lvlText w:val=""/>
+      <w:lvlJc w:val="left"/>
+      <w:pPr>
+        <w:tabs>
+          <w:tab w:val="num" w:pos="0"/>
+        </w:tabs>
+        <w:ind w:left="0" w:hanging="0"/>
+      </w:pPr>
+    </w:lvl>
+    <w:lvl w:ilvl="8">
+      <w:start w:val="1"/>
+      <w:numFmt w:val="none"/>
+      <w:suff w:val="nothing"/>
+      <w:lvlText w:val=""/>
+      <w:lvlJc w:val="left"/>
+      <w:pPr>
+        <w:tabs>
+          <w:tab w:val="num" w:pos="0"/>
+        </w:tabs>
+        <w:ind w:left="0" w:hanging="0"/>
+      </w:pPr>
+    </w:lvl>
+  </w:abstractNum>
+  <w:num w:numId="1">
+    <w:abstractNumId w:val="1"/>
+  </w:num>
+  <w:num w:numId="2">
+    <w:abstractNumId w:val="2"/>
+  </w:num>
+  <w:num w:numId="3">
+    <w:abstractNumId w:val="3"/>
+  </w:num>
+</w:numbering>
 </file>
 
 <file path=word/styles.xml><?xml version="1.0" encoding="utf-8"?>
